--- a/java/文件上传项目心得.docx
+++ b/java/文件上传项目心得.docx
@@ -10,9 +10,6 @@
           <w:numId w:val="1"/>
         </w:numPr>
         <w:ind w:firstLineChars="0"/>
-        <w:rPr>
-          <w:rFonts w:hint="eastAsia"/>
-        </w:rPr>
       </w:pPr>
       <w:r>
         <w:rPr>
@@ -32,14 +29,12 @@
         </w:rPr>
         <w:t>”用</w:t>
       </w:r>
-      <w:proofErr w:type="spellStart"/>
       <w:r>
         <w:rPr>
           <w:rFonts w:hint="eastAsia"/>
         </w:rPr>
         <w:t>File.separator</w:t>
       </w:r>
-      <w:proofErr w:type="spellEnd"/>
       <w:r>
         <w:rPr>
           <w:rFonts w:hint="eastAsia"/>
@@ -61,9 +56,6 @@
           <w:numId w:val="1"/>
         </w:numPr>
         <w:ind w:firstLineChars="0"/>
-        <w:rPr>
-          <w:rFonts w:hint="eastAsia"/>
-        </w:rPr>
       </w:pPr>
       <w:r>
         <w:rPr>
@@ -71,49 +63,11 @@
         </w:rPr>
         <w:t>检查文件存在：</w:t>
       </w:r>
-      <w:proofErr w:type="spellStart"/>
-      <w:proofErr w:type="gramStart"/>
-      <w:r>
-        <w:rPr>
-          <w:rFonts w:hint="eastAsia"/>
-        </w:rPr>
-        <w:t>File.exists</w:t>
-      </w:r>
-      <w:proofErr w:type="spellEnd"/>
-      <w:r>
-        <w:rPr>
-          <w:rFonts w:hint="eastAsia"/>
-        </w:rPr>
-        <w:t>(</w:t>
-      </w:r>
-      <w:proofErr w:type="spellStart"/>
-      <w:proofErr w:type="gramEnd"/>
-      <w:r>
-        <w:rPr>
-          <w:rFonts w:hint="eastAsia"/>
-        </w:rPr>
-        <w:t>Paths.get</w:t>
-      </w:r>
-      <w:proofErr w:type="spellEnd"/>
-      <w:r>
-        <w:rPr>
-          <w:rFonts w:hint="eastAsia"/>
-        </w:rPr>
-        <w:t>(</w:t>
-      </w:r>
-      <w:proofErr w:type="spellStart"/>
-      <w:r>
-        <w:rPr>
-          <w:rFonts w:hint="eastAsia"/>
-        </w:rPr>
-        <w:t>savepath+File.separator+fileName</w:t>
-      </w:r>
-      <w:proofErr w:type="spellEnd"/>
-      <w:r>
-        <w:rPr>
-          <w:rFonts w:hint="eastAsia"/>
-        </w:rPr>
-        <w:t>)).</w:t>
+      <w:r>
+        <w:rPr>
+          <w:rFonts w:hint="eastAsia"/>
+        </w:rPr>
+        <w:t>File.exists(Paths.get(savepath+File.separator+fileName)).</w:t>
       </w:r>
     </w:p>
     <w:p>
@@ -124,9 +78,6 @@
           <w:numId w:val="1"/>
         </w:numPr>
         <w:ind w:firstLineChars="0"/>
-        <w:rPr>
-          <w:rFonts w:hint="eastAsia"/>
-        </w:rPr>
       </w:pPr>
       <w:r>
         <w:rPr>
@@ -139,9 +90,6 @@
       <w:pPr>
         <w:pStyle w:val="a5"/>
         <w:ind w:left="360" w:firstLineChars="0" w:firstLine="0"/>
-        <w:rPr>
-          <w:rFonts w:hint="eastAsia"/>
-        </w:rPr>
       </w:pPr>
       <w:r>
         <w:rPr>
@@ -149,42 +97,36 @@
         </w:rPr>
         <w:t>前端：用</w:t>
       </w:r>
-      <w:proofErr w:type="spellStart"/>
       <w:r>
         <w:rPr>
           <w:rFonts w:hint="eastAsia"/>
         </w:rPr>
         <w:t>jQuery</w:t>
       </w:r>
-      <w:proofErr w:type="spellEnd"/>
       <w:r>
         <w:rPr>
           <w:rFonts w:hint="eastAsia"/>
         </w:rPr>
         <w:t>插件</w:t>
       </w:r>
-      <w:proofErr w:type="spellStart"/>
       <w:r>
         <w:rPr>
           <w:rFonts w:hint="eastAsia"/>
         </w:rPr>
         <w:t>jQuery.form.js</w:t>
       </w:r>
-      <w:proofErr w:type="spellEnd"/>
       <w:r>
         <w:rPr>
           <w:rFonts w:hint="eastAsia"/>
         </w:rPr>
         <w:t>和</w:t>
       </w:r>
-      <w:proofErr w:type="spellStart"/>
       <w:r>
         <w:rPr>
           <w:rFonts w:hint="eastAsia"/>
         </w:rPr>
         <w:t>ajaxsubmit</w:t>
       </w:r>
-      <w:proofErr w:type="spellEnd"/>
       <w:r>
         <w:rPr>
           <w:rFonts w:hint="eastAsia"/>
@@ -220,9 +162,6 @@
       <w:pPr>
         <w:pStyle w:val="a5"/>
         <w:ind w:left="360" w:firstLineChars="0" w:firstLine="0"/>
-        <w:rPr>
-          <w:rFonts w:hint="eastAsia"/>
-        </w:rPr>
       </w:pPr>
       <w:r>
         <w:rPr>
@@ -252,49 +191,7 @@
         <w:rPr>
           <w:rFonts w:hint="eastAsia"/>
         </w:rPr>
-        <w:t xml:space="preserve">public </w:t>
-      </w:r>
-      <w:proofErr w:type="spellStart"/>
-      <w:r>
-        <w:rPr>
-          <w:rFonts w:hint="eastAsia"/>
-        </w:rPr>
-        <w:t>jsonResult</w:t>
-      </w:r>
-      <w:proofErr w:type="spellEnd"/>
-      <w:r>
-        <w:rPr>
-          <w:rFonts w:hint="eastAsia"/>
-        </w:rPr>
-        <w:t xml:space="preserve"> </w:t>
-      </w:r>
-      <w:proofErr w:type="spellStart"/>
-      <w:r>
-        <w:rPr>
-          <w:rFonts w:hint="eastAsia"/>
-        </w:rPr>
-        <w:t>uploadFile</w:t>
-      </w:r>
-      <w:proofErr w:type="spellEnd"/>
-      <w:r>
-        <w:rPr>
-          <w:rFonts w:hint="eastAsia"/>
-        </w:rPr>
-        <w:t>(</w:t>
-      </w:r>
-      <w:proofErr w:type="spellStart"/>
-      <w:r>
-        <w:rPr>
-          <w:rFonts w:hint="eastAsia"/>
-        </w:rPr>
-        <w:t>MultipartFile</w:t>
-      </w:r>
-      <w:proofErr w:type="spellEnd"/>
-      <w:r>
-        <w:rPr>
-          <w:rFonts w:hint="eastAsia"/>
-        </w:rPr>
-        <w:t xml:space="preserve"> file){} file</w:t>
+        <w:t>public jsonResult uploadFile(MultipartFile file){} file</w:t>
       </w:r>
       <w:r>
         <w:rPr>
@@ -331,9 +228,7 @@
       <w:pPr>
         <w:pStyle w:val="a5"/>
         <w:ind w:left="360" w:firstLineChars="0" w:firstLine="0"/>
-        <w:rPr>
-          <w:rFonts w:hint="eastAsia"/>
-        </w:rPr>
+        <w:outlineLvl w:val="0"/>
       </w:pPr>
       <w:r>
         <w:rPr>
@@ -352,9 +247,6 @@
       <w:pPr>
         <w:pStyle w:val="a5"/>
         <w:ind w:left="360" w:firstLineChars="0" w:firstLine="0"/>
-        <w:rPr>
-          <w:rFonts w:hint="eastAsia"/>
-        </w:rPr>
       </w:pPr>
       <w:r>
         <w:rPr>
@@ -362,35 +254,17 @@
         </w:rPr>
         <w:t>第一种：</w:t>
       </w:r>
-      <w:proofErr w:type="spellStart"/>
-      <w:proofErr w:type="gramStart"/>
-      <w:r>
-        <w:rPr>
-          <w:rFonts w:hint="eastAsia"/>
-        </w:rPr>
-        <w:t>service.uploadFile</w:t>
-      </w:r>
-      <w:proofErr w:type="spellEnd"/>
-      <w:r>
-        <w:rPr>
-          <w:rFonts w:hint="eastAsia"/>
-        </w:rPr>
-        <w:t>(</w:t>
-      </w:r>
-      <w:proofErr w:type="spellStart"/>
-      <w:proofErr w:type="gramEnd"/>
-      <w:r>
-        <w:rPr>
-          <w:rFonts w:hint="eastAsia"/>
-        </w:rPr>
-        <w:t>MultipartFile</w:t>
-      </w:r>
-      <w:proofErr w:type="spellEnd"/>
-      <w:r>
-        <w:rPr>
-          <w:rFonts w:hint="eastAsia"/>
-        </w:rPr>
-        <w:t xml:space="preserve">  </w:t>
+      <w:r>
+        <w:rPr>
+          <w:rFonts w:hint="eastAsia"/>
+        </w:rPr>
+        <w:t>service.uploadFile(</w:t>
+      </w:r>
+      <w:r>
+        <w:rPr>
+          <w:rFonts w:hint="eastAsia"/>
+        </w:rPr>
+        <w:t xml:space="preserve">MultipartFile  </w:t>
       </w:r>
       <w:r>
         <w:rPr>
@@ -403,66 +277,26 @@
       <w:pPr>
         <w:pStyle w:val="a5"/>
         <w:ind w:left="360" w:firstLineChars="0" w:firstLine="0"/>
-        <w:rPr>
-          <w:rFonts w:hint="eastAsia"/>
-        </w:rPr>
-      </w:pPr>
-      <w:r>
-        <w:rPr>
-          <w:rFonts w:hint="eastAsia"/>
-        </w:rPr>
-        <w:t xml:space="preserve">      File </w:t>
-      </w:r>
-      <w:proofErr w:type="spellStart"/>
-      <w:r>
-        <w:rPr>
-          <w:rFonts w:hint="eastAsia"/>
-        </w:rPr>
-        <w:t>o</w:t>
-      </w:r>
-      <w:r>
-        <w:rPr>
-          <w:rFonts w:hint="eastAsia"/>
-        </w:rPr>
-        <w:t>File</w:t>
-      </w:r>
-      <w:proofErr w:type="spellEnd"/>
-      <w:r>
-        <w:rPr>
-          <w:rFonts w:hint="eastAsia"/>
-        </w:rPr>
-        <w:t xml:space="preserve">=new </w:t>
-      </w:r>
-      <w:proofErr w:type="gramStart"/>
-      <w:r>
-        <w:rPr>
-          <w:rFonts w:hint="eastAsia"/>
-        </w:rPr>
-        <w:t>File(</w:t>
-      </w:r>
-      <w:proofErr w:type="spellStart"/>
-      <w:proofErr w:type="gramEnd"/>
-      <w:r>
-        <w:rPr>
-          <w:rFonts w:hint="eastAsia"/>
-        </w:rPr>
-        <w:t>savepath,file.getOriginalFilename</w:t>
-      </w:r>
-      <w:proofErr w:type="spellEnd"/>
-      <w:r>
-        <w:rPr>
-          <w:rFonts w:hint="eastAsia"/>
-        </w:rPr>
-        <w:t>());</w:t>
+        <w:outlineLvl w:val="0"/>
+      </w:pPr>
+      <w:r>
+        <w:rPr>
+          <w:rFonts w:hint="eastAsia"/>
+        </w:rPr>
+        <w:t xml:space="preserve">      File o</w:t>
+      </w:r>
+      <w:r>
+        <w:rPr>
+          <w:rFonts w:hint="eastAsia"/>
+        </w:rPr>
+        <w:t>File=new File(savepath,file.getOriginalFilename());</w:t>
       </w:r>
     </w:p>
     <w:p>
       <w:pPr>
         <w:pStyle w:val="a5"/>
         <w:ind w:left="360" w:firstLineChars="0" w:firstLine="0"/>
-        <w:rPr>
-          <w:rFonts w:hint="eastAsia"/>
-        </w:rPr>
+        <w:outlineLvl w:val="0"/>
       </w:pPr>
       <w:r>
         <w:rPr>
@@ -470,7 +304,6 @@
         </w:rPr>
         <w:t xml:space="preserve">      File </w:t>
       </w:r>
-      <w:proofErr w:type="spellStart"/>
       <w:r>
         <w:rPr>
           <w:rFonts w:hint="eastAsia"/>
@@ -481,36 +314,7 @@
         <w:rPr>
           <w:rFonts w:hint="eastAsia"/>
         </w:rPr>
-        <w:t>File</w:t>
-      </w:r>
-      <w:proofErr w:type="spellEnd"/>
-      <w:r>
-        <w:rPr>
-          <w:rFonts w:hint="eastAsia"/>
-        </w:rPr>
-        <w:t xml:space="preserve">=new </w:t>
-      </w:r>
-      <w:proofErr w:type="gramStart"/>
-      <w:r>
-        <w:rPr>
-          <w:rFonts w:hint="eastAsia"/>
-        </w:rPr>
-        <w:t>File(</w:t>
-      </w:r>
-      <w:proofErr w:type="spellStart"/>
-      <w:proofErr w:type="gramEnd"/>
-      <w:r>
-        <w:rPr>
-          <w:rFonts w:hint="eastAsia"/>
-        </w:rPr>
-        <w:t>savepath</w:t>
-      </w:r>
-      <w:proofErr w:type="spellEnd"/>
-      <w:r>
-        <w:rPr>
-          <w:rFonts w:hint="eastAsia"/>
-        </w:rPr>
-        <w:t>,</w:t>
+        <w:t>File=new File(savepath,</w:t>
       </w:r>
       <w:r>
         <w:rPr>
@@ -518,19 +322,11 @@
         </w:rPr>
         <w:t xml:space="preserve"> </w:t>
       </w:r>
-      <w:proofErr w:type="spellStart"/>
-      <w:r>
-        <w:rPr>
-          <w:rFonts w:hint="eastAsia"/>
-        </w:rPr>
-        <w:t>file.getOriginalFilename</w:t>
-      </w:r>
-      <w:proofErr w:type="spellEnd"/>
-      <w:r>
-        <w:rPr>
-          <w:rFonts w:hint="eastAsia"/>
-        </w:rPr>
-        <w:t>()+</w:t>
+      <w:r>
+        <w:rPr>
+          <w:rFonts w:hint="eastAsia"/>
+        </w:rPr>
+        <w:t>file.getOriginalFilename()+</w:t>
       </w:r>
       <w:r>
         <w:t>”</w:t>
@@ -539,16 +335,8 @@
         <w:rPr>
           <w:rFonts w:hint="eastAsia"/>
         </w:rPr>
-        <w:t>.</w:t>
-      </w:r>
-      <w:proofErr w:type="spellStart"/>
-      <w:r>
-        <w:rPr>
-          <w:rFonts w:hint="eastAsia"/>
-        </w:rPr>
-        <w:t>pdf</w:t>
-      </w:r>
-      <w:proofErr w:type="spellEnd"/>
+        <w:t>.pdf</w:t>
+      </w:r>
       <w:r>
         <w:t>”</w:t>
       </w:r>
@@ -563,9 +351,7 @@
       <w:pPr>
         <w:pStyle w:val="a5"/>
         <w:ind w:left="360" w:firstLineChars="0" w:firstLine="0"/>
-        <w:rPr>
-          <w:rFonts w:hint="eastAsia"/>
-        </w:rPr>
+        <w:outlineLvl w:val="0"/>
       </w:pPr>
       <w:r>
         <w:rPr>
@@ -573,7 +359,6 @@
         </w:rPr>
         <w:t xml:space="preserve">      </w:t>
       </w:r>
-      <w:proofErr w:type="gramStart"/>
       <w:r>
         <w:t>I</w:t>
       </w:r>
@@ -581,23 +366,13 @@
         <w:rPr>
           <w:rFonts w:hint="eastAsia"/>
         </w:rPr>
-        <w:t>f(</w:t>
-      </w:r>
-      <w:proofErr w:type="gramEnd"/>
-      <w:r>
-        <w:rPr>
-          <w:rFonts w:hint="eastAsia"/>
-        </w:rPr>
-        <w:t>file!=null){</w:t>
+        <w:t>f(file!=null){</w:t>
       </w:r>
     </w:p>
     <w:p>
       <w:pPr>
         <w:pStyle w:val="a5"/>
         <w:ind w:left="360" w:firstLineChars="0" w:firstLine="0"/>
-        <w:rPr>
-          <w:rFonts w:hint="eastAsia"/>
-        </w:rPr>
       </w:pPr>
       <w:r>
         <w:rPr>
@@ -622,91 +397,30 @@
       <w:pPr>
         <w:pStyle w:val="a5"/>
         <w:ind w:left="360" w:firstLineChars="0" w:firstLine="0"/>
-        <w:rPr>
-          <w:rFonts w:hint="eastAsia"/>
-        </w:rPr>
-      </w:pPr>
-      <w:r>
-        <w:rPr>
-          <w:rFonts w:hint="eastAsia"/>
-        </w:rPr>
-        <w:t xml:space="preserve">         </w:t>
-      </w:r>
-      <w:proofErr w:type="spellStart"/>
-      <w:proofErr w:type="gramStart"/>
-      <w:r>
-        <w:rPr>
-          <w:rFonts w:hint="eastAsia"/>
-        </w:rPr>
-        <w:t>deleteFile</w:t>
-      </w:r>
-      <w:proofErr w:type="spellEnd"/>
-      <w:r>
-        <w:rPr>
-          <w:rFonts w:hint="eastAsia"/>
-        </w:rPr>
-        <w:t>(</w:t>
-      </w:r>
-      <w:proofErr w:type="spellStart"/>
-      <w:proofErr w:type="gramEnd"/>
-      <w:r>
-        <w:rPr>
-          <w:rFonts w:hint="eastAsia"/>
-        </w:rPr>
-        <w:t>bFile</w:t>
-      </w:r>
-      <w:proofErr w:type="spellEnd"/>
-      <w:r>
-        <w:rPr>
-          <w:rFonts w:hint="eastAsia"/>
-        </w:rPr>
-        <w:t>);</w:t>
+      </w:pPr>
+      <w:r>
+        <w:rPr>
+          <w:rFonts w:hint="eastAsia"/>
+        </w:rPr>
+        <w:t xml:space="preserve">         deleteFile(bFile);</w:t>
       </w:r>
     </w:p>
     <w:p>
       <w:pPr>
         <w:pStyle w:val="a5"/>
         <w:ind w:left="360" w:firstLineChars="0" w:firstLine="0"/>
-        <w:rPr>
-          <w:rFonts w:hint="eastAsia"/>
-        </w:rPr>
-      </w:pPr>
-      <w:r>
-        <w:rPr>
-          <w:rFonts w:hint="eastAsia"/>
-        </w:rPr>
-        <w:t xml:space="preserve">         </w:t>
-      </w:r>
-      <w:proofErr w:type="gramStart"/>
-      <w:r>
-        <w:rPr>
-          <w:rFonts w:hint="eastAsia"/>
-        </w:rPr>
-        <w:t>if(</w:t>
-      </w:r>
-      <w:proofErr w:type="spellStart"/>
-      <w:proofErr w:type="gramEnd"/>
-      <w:r>
-        <w:rPr>
-          <w:rFonts w:hint="eastAsia"/>
-        </w:rPr>
-        <w:t>oFile.isFile</w:t>
-      </w:r>
-      <w:proofErr w:type="spellEnd"/>
-      <w:r>
-        <w:rPr>
-          <w:rFonts w:hint="eastAsia"/>
-        </w:rPr>
-        <w:t>()){</w:t>
+      </w:pPr>
+      <w:r>
+        <w:rPr>
+          <w:rFonts w:hint="eastAsia"/>
+        </w:rPr>
+        <w:t xml:space="preserve">         if(oFile.isFile()){</w:t>
       </w:r>
     </w:p>
     <w:p>
       <w:pPr>
         <w:pStyle w:val="a5"/>
         <w:ind w:left="360" w:firstLineChars="0" w:firstLine="0"/>
-        <w:rPr>
-          <w:rFonts w:hint="eastAsia"/>
-        </w:rPr>
       </w:pPr>
       <w:r>
         <w:rPr>
@@ -720,81 +434,41 @@
         </w:rPr>
         <w:t>将</w:t>
       </w:r>
-      <w:proofErr w:type="spellStart"/>
       <w:r>
         <w:rPr>
           <w:rFonts w:hint="eastAsia"/>
         </w:rPr>
         <w:t>ofile</w:t>
       </w:r>
-      <w:proofErr w:type="spellEnd"/>
       <w:r>
         <w:rPr>
           <w:rFonts w:hint="eastAsia"/>
         </w:rPr>
         <w:t>重命名为</w:t>
       </w:r>
-      <w:proofErr w:type="spellStart"/>
       <w:r>
         <w:rPr>
           <w:rFonts w:hint="eastAsia"/>
         </w:rPr>
         <w:t>bFile</w:t>
       </w:r>
-      <w:proofErr w:type="spellEnd"/>
     </w:p>
     <w:p>
       <w:pPr>
         <w:pStyle w:val="a5"/>
         <w:ind w:left="360" w:firstLineChars="0" w:firstLine="0"/>
-        <w:rPr>
-          <w:rFonts w:hint="eastAsia"/>
-        </w:rPr>
-      </w:pPr>
-      <w:r>
-        <w:rPr>
-          <w:rFonts w:hint="eastAsia"/>
-        </w:rPr>
-        <w:t xml:space="preserve">            </w:t>
-      </w:r>
-      <w:proofErr w:type="spellStart"/>
-      <w:proofErr w:type="gramStart"/>
-      <w:r>
-        <w:rPr>
-          <w:rFonts w:hint="eastAsia"/>
-        </w:rPr>
-        <w:t>oFile.renameTo</w:t>
-      </w:r>
-      <w:proofErr w:type="spellEnd"/>
-      <w:r>
-        <w:rPr>
-          <w:rFonts w:hint="eastAsia"/>
-        </w:rPr>
-        <w:t>(</w:t>
-      </w:r>
-      <w:proofErr w:type="spellStart"/>
-      <w:proofErr w:type="gramEnd"/>
-      <w:r>
-        <w:rPr>
-          <w:rFonts w:hint="eastAsia"/>
-        </w:rPr>
-        <w:t>bFile</w:t>
-      </w:r>
-      <w:proofErr w:type="spellEnd"/>
-      <w:r>
-        <w:rPr>
-          <w:rFonts w:hint="eastAsia"/>
-        </w:rPr>
-        <w:t>);</w:t>
+      </w:pPr>
+      <w:r>
+        <w:rPr>
+          <w:rFonts w:hint="eastAsia"/>
+        </w:rPr>
+        <w:t xml:space="preserve">            oFile.renameTo(bFile);</w:t>
       </w:r>
     </w:p>
     <w:p>
       <w:pPr>
         <w:pStyle w:val="a5"/>
         <w:ind w:left="360" w:firstLineChars="450" w:firstLine="945"/>
-        <w:rPr>
-          <w:rFonts w:hint="eastAsia"/>
-        </w:rPr>
       </w:pPr>
       <w:r>
         <w:rPr>
@@ -807,32 +481,12 @@
       <w:pPr>
         <w:pStyle w:val="a5"/>
         <w:ind w:left="360" w:firstLineChars="450" w:firstLine="945"/>
-        <w:rPr>
-          <w:rFonts w:hint="eastAsia"/>
-        </w:rPr>
-      </w:pPr>
-      <w:proofErr w:type="spellStart"/>
-      <w:proofErr w:type="gramStart"/>
-      <w:r>
-        <w:rPr>
-          <w:rFonts w:hint="eastAsia"/>
-        </w:rPr>
-        <w:t>saveFile</w:t>
-      </w:r>
-      <w:proofErr w:type="spellEnd"/>
-      <w:r>
-        <w:rPr>
-          <w:rFonts w:hint="eastAsia"/>
-        </w:rPr>
-        <w:t>(</w:t>
-      </w:r>
-      <w:proofErr w:type="spellStart"/>
-      <w:proofErr w:type="gramEnd"/>
-      <w:r>
-        <w:rPr>
-          <w:rFonts w:hint="eastAsia"/>
-        </w:rPr>
-        <w:t>file,</w:t>
+      </w:pPr>
+      <w:r>
+        <w:rPr>
+          <w:rFonts w:hint="eastAsia"/>
+        </w:rPr>
+        <w:t>saveFile(file,</w:t>
       </w:r>
       <w:r>
         <w:t>file</w:t>
@@ -850,23 +504,13 @@
         <w:rPr>
           <w:rFonts w:hint="eastAsia"/>
         </w:rPr>
-        <w:t>,savepath</w:t>
-      </w:r>
-      <w:proofErr w:type="spellEnd"/>
-      <w:r>
-        <w:rPr>
-          <w:rFonts w:hint="eastAsia"/>
-        </w:rPr>
-        <w:t>)</w:t>
+        <w:t>,savepath)</w:t>
       </w:r>
     </w:p>
     <w:p>
       <w:pPr>
         <w:pStyle w:val="a5"/>
         <w:ind w:left="360" w:firstLineChars="250" w:firstLine="525"/>
-        <w:rPr>
-          <w:rFonts w:hint="eastAsia"/>
-        </w:rPr>
       </w:pPr>
       <w:r>
         <w:rPr>
@@ -879,9 +523,6 @@
       <w:pPr>
         <w:pStyle w:val="a5"/>
         <w:ind w:left="360" w:firstLineChars="0" w:firstLine="0"/>
-        <w:rPr>
-          <w:rFonts w:hint="eastAsia"/>
-        </w:rPr>
       </w:pPr>
       <w:r>
         <w:rPr>
@@ -900,9 +541,7 @@
       <w:pPr>
         <w:pStyle w:val="a5"/>
         <w:ind w:left="360" w:firstLineChars="0" w:firstLine="0"/>
-        <w:rPr>
-          <w:rFonts w:hint="eastAsia"/>
-        </w:rPr>
+        <w:outlineLvl w:val="0"/>
       </w:pPr>
       <w:r>
         <w:t>P</w:t>
@@ -911,53 +550,8 @@
         <w:rPr>
           <w:rFonts w:hint="eastAsia"/>
         </w:rPr>
-        <w:t xml:space="preserve">ublic void </w:t>
-      </w:r>
-      <w:proofErr w:type="spellStart"/>
-      <w:proofErr w:type="gramStart"/>
-      <w:r>
-        <w:rPr>
-          <w:rFonts w:hint="eastAsia"/>
-        </w:rPr>
-        <w:t>saveFile</w:t>
-      </w:r>
-      <w:proofErr w:type="spellEnd"/>
-      <w:r>
-        <w:rPr>
-          <w:rFonts w:hint="eastAsia"/>
-        </w:rPr>
-        <w:t>(</w:t>
-      </w:r>
-      <w:proofErr w:type="spellStart"/>
-      <w:proofErr w:type="gramEnd"/>
-      <w:r>
-        <w:rPr>
-          <w:rFonts w:hint="eastAsia"/>
-        </w:rPr>
-        <w:t>MultipartFile</w:t>
-      </w:r>
-      <w:proofErr w:type="spellEnd"/>
-      <w:r>
-        <w:rPr>
-          <w:rFonts w:hint="eastAsia"/>
-        </w:rPr>
-        <w:t xml:space="preserve"> </w:t>
-      </w:r>
-      <w:proofErr w:type="spellStart"/>
-      <w:r>
-        <w:rPr>
-          <w:rFonts w:hint="eastAsia"/>
-        </w:rPr>
-        <w:t>file,String</w:t>
-      </w:r>
-      <w:proofErr w:type="spellEnd"/>
-      <w:r>
-        <w:rPr>
-          <w:rFonts w:hint="eastAsia"/>
-        </w:rPr>
-        <w:t xml:space="preserve"> </w:t>
-      </w:r>
-      <w:proofErr w:type="spellStart"/>
+        <w:t xml:space="preserve">ublic void saveFile(MultipartFile file,String </w:t>
+      </w:r>
       <w:r>
         <w:t>filename</w:t>
       </w:r>
@@ -965,91 +559,28 @@
         <w:rPr>
           <w:rFonts w:hint="eastAsia"/>
         </w:rPr>
-        <w:t>,String</w:t>
-      </w:r>
-      <w:proofErr w:type="spellEnd"/>
-      <w:r>
-        <w:rPr>
-          <w:rFonts w:hint="eastAsia"/>
-        </w:rPr>
-        <w:t xml:space="preserve"> </w:t>
-      </w:r>
-      <w:proofErr w:type="spellStart"/>
-      <w:r>
-        <w:rPr>
-          <w:rFonts w:hint="eastAsia"/>
-        </w:rPr>
-        <w:t>savepath</w:t>
-      </w:r>
-      <w:proofErr w:type="spellEnd"/>
-      <w:r>
-        <w:rPr>
-          <w:rFonts w:hint="eastAsia"/>
-        </w:rPr>
-        <w:t>){</w:t>
+        <w:t>,String savepath){</w:t>
       </w:r>
     </w:p>
     <w:p>
       <w:pPr>
         <w:pStyle w:val="a5"/>
         <w:ind w:left="360" w:firstLineChars="0" w:firstLine="405"/>
-        <w:rPr>
-          <w:rFonts w:hint="eastAsia"/>
-        </w:rPr>
-      </w:pPr>
-      <w:r>
-        <w:rPr>
-          <w:rFonts w:hint="eastAsia"/>
-        </w:rPr>
-        <w:t xml:space="preserve">File </w:t>
-      </w:r>
-      <w:proofErr w:type="spellStart"/>
-      <w:r>
-        <w:rPr>
-          <w:rFonts w:hint="eastAsia"/>
-        </w:rPr>
-        <w:t>targetFile</w:t>
-      </w:r>
-      <w:proofErr w:type="spellEnd"/>
-      <w:r>
-        <w:rPr>
-          <w:rFonts w:hint="eastAsia"/>
-        </w:rPr>
-        <w:t xml:space="preserve">=new </w:t>
-      </w:r>
-      <w:proofErr w:type="gramStart"/>
-      <w:r>
-        <w:rPr>
-          <w:rFonts w:hint="eastAsia"/>
-        </w:rPr>
-        <w:t>File(</w:t>
-      </w:r>
-      <w:proofErr w:type="spellStart"/>
-      <w:proofErr w:type="gramEnd"/>
-      <w:r>
-        <w:rPr>
-          <w:rFonts w:hint="eastAsia"/>
-        </w:rPr>
-        <w:t>savepath,filename</w:t>
-      </w:r>
-      <w:proofErr w:type="spellEnd"/>
-      <w:r>
-        <w:rPr>
-          <w:rFonts w:hint="eastAsia"/>
-        </w:rPr>
-        <w:t>);</w:t>
+        <w:outlineLvl w:val="0"/>
+      </w:pPr>
+      <w:r>
+        <w:rPr>
+          <w:rFonts w:hint="eastAsia"/>
+        </w:rPr>
+        <w:t>File targetFile=new File(savepath,filename);</w:t>
       </w:r>
     </w:p>
     <w:p>
       <w:pPr>
         <w:pStyle w:val="a5"/>
         <w:ind w:left="360" w:firstLineChars="0" w:firstLine="405"/>
-        <w:rPr>
-          <w:rFonts w:hint="eastAsia"/>
-        </w:rPr>
-      </w:pPr>
-      <w:proofErr w:type="spellStart"/>
-      <w:proofErr w:type="gramStart"/>
+        <w:outlineLvl w:val="0"/>
+      </w:pPr>
       <w:r>
         <w:t>F</w:t>
       </w:r>
@@ -1057,38 +588,13 @@
         <w:rPr>
           <w:rFonts w:hint="eastAsia"/>
         </w:rPr>
-        <w:t>ile.transferTo</w:t>
-      </w:r>
-      <w:proofErr w:type="spellEnd"/>
-      <w:r>
-        <w:rPr>
-          <w:rFonts w:hint="eastAsia"/>
-        </w:rPr>
-        <w:t>(</w:t>
-      </w:r>
-      <w:proofErr w:type="spellStart"/>
-      <w:proofErr w:type="gramEnd"/>
-      <w:r>
-        <w:rPr>
-          <w:rFonts w:hint="eastAsia"/>
-        </w:rPr>
-        <w:t>targetFile</w:t>
-      </w:r>
-      <w:proofErr w:type="spellEnd"/>
-      <w:r>
-        <w:rPr>
-          <w:rFonts w:hint="eastAsia"/>
-        </w:rPr>
-        <w:t>);</w:t>
+        <w:t>ile.transferTo(targetFile);</w:t>
       </w:r>
     </w:p>
     <w:p>
       <w:pPr>
         <w:pStyle w:val="a5"/>
         <w:ind w:left="360" w:firstLineChars="0" w:firstLine="0"/>
-        <w:rPr>
-          <w:rFonts w:hint="eastAsia"/>
-        </w:rPr>
       </w:pPr>
       <w:r>
         <w:rPr>
@@ -1101,9 +607,6 @@
       <w:pPr>
         <w:pStyle w:val="a5"/>
         <w:ind w:left="360" w:firstLineChars="0" w:firstLine="0"/>
-        <w:rPr>
-          <w:rFonts w:hint="eastAsia"/>
-        </w:rPr>
       </w:pPr>
       <w:r>
         <w:rPr>
@@ -1115,60 +618,13 @@
         <w:rPr>
           <w:rFonts w:hint="eastAsia"/>
         </w:rPr>
-        <w:t>:</w:t>
-      </w:r>
-      <w:proofErr w:type="spellStart"/>
-      <w:proofErr w:type="gramStart"/>
-      <w:r>
-        <w:rPr>
-          <w:rFonts w:hint="eastAsia"/>
-        </w:rPr>
-        <w:t>service.uploadFile</w:t>
-      </w:r>
-      <w:proofErr w:type="spellEnd"/>
-      <w:r>
-        <w:rPr>
-          <w:rFonts w:hint="eastAsia"/>
-        </w:rPr>
-        <w:t>(</w:t>
-      </w:r>
-      <w:proofErr w:type="spellStart"/>
-      <w:proofErr w:type="gramEnd"/>
-      <w:r>
-        <w:rPr>
-          <w:rFonts w:hint="eastAsia"/>
-        </w:rPr>
-        <w:t>InputStream</w:t>
-      </w:r>
-      <w:proofErr w:type="spellEnd"/>
-      <w:r>
-        <w:rPr>
-          <w:rFonts w:hint="eastAsia"/>
-        </w:rPr>
-        <w:t xml:space="preserve">  </w:t>
-      </w:r>
-      <w:proofErr w:type="spellStart"/>
-      <w:r>
-        <w:rPr>
-          <w:rFonts w:hint="eastAsia"/>
-        </w:rPr>
-        <w:t>file.getInputStream</w:t>
-      </w:r>
-      <w:proofErr w:type="spellEnd"/>
-      <w:r>
-        <w:rPr>
-          <w:rFonts w:hint="eastAsia"/>
-        </w:rPr>
-        <w:t>){</w:t>
+        <w:t>:service.uploadFile(InputStream  file.getInputStream){</w:t>
       </w:r>
     </w:p>
     <w:p>
       <w:pPr>
         <w:pStyle w:val="a5"/>
         <w:ind w:left="360" w:firstLineChars="0" w:firstLine="0"/>
-        <w:rPr>
-          <w:rFonts w:hint="eastAsia"/>
-        </w:rPr>
       </w:pPr>
       <w:r>
         <w:rPr>
@@ -1187,41 +643,23 @@
       <w:pPr>
         <w:pStyle w:val="a5"/>
         <w:ind w:left="360" w:firstLineChars="0" w:firstLine="0"/>
-        <w:rPr>
-          <w:rFonts w:hint="eastAsia"/>
-        </w:rPr>
-      </w:pPr>
-      <w:r>
-        <w:rPr>
-          <w:rFonts w:hint="eastAsia"/>
-        </w:rPr>
-        <w:t xml:space="preserve">   </w:t>
-      </w:r>
-      <w:proofErr w:type="spellStart"/>
-      <w:r>
-        <w:rPr>
-          <w:rFonts w:hint="eastAsia"/>
-        </w:rPr>
-        <w:t>Assert.notNull</w:t>
-      </w:r>
-      <w:proofErr w:type="spellEnd"/>
-      <w:r>
-        <w:rPr>
-          <w:rFonts w:hint="eastAsia"/>
-        </w:rPr>
-        <w:t>(</w:t>
+        <w:outlineLvl w:val="0"/>
+      </w:pPr>
+      <w:r>
+        <w:rPr>
+          <w:rFonts w:hint="eastAsia"/>
+        </w:rPr>
+        <w:t xml:space="preserve">   Assert.notNull(</w:t>
       </w:r>
       <w:r>
         <w:t>“</w:t>
       </w:r>
-      <w:proofErr w:type="spellStart"/>
       <w:r>
         <w:rPr>
           <w:rFonts w:hint="eastAsia"/>
         </w:rPr>
         <w:t>savepath</w:t>
       </w:r>
-      <w:proofErr w:type="spellEnd"/>
       <w:r>
         <w:t>”</w:t>
       </w:r>
@@ -1231,22 +669,18 @@
         </w:rPr>
         <w:t>,</w:t>
       </w:r>
-      <w:proofErr w:type="gramStart"/>
       <w:r>
         <w:t>”</w:t>
       </w:r>
-      <w:proofErr w:type="gramEnd"/>
       <w:r>
         <w:rPr>
           <w:rFonts w:hint="eastAsia"/>
         </w:rPr>
         <w:t>路径不能为空</w:t>
       </w:r>
-      <w:proofErr w:type="gramStart"/>
       <w:r>
         <w:t>”</w:t>
       </w:r>
-      <w:proofErr w:type="gramEnd"/>
       <w:r>
         <w:rPr>
           <w:rFonts w:hint="eastAsia"/>
@@ -1264,29 +698,13 @@
       <w:pPr>
         <w:pStyle w:val="a5"/>
         <w:ind w:left="360" w:firstLineChars="0" w:firstLine="0"/>
-        <w:rPr>
-          <w:rFonts w:hint="eastAsia"/>
-        </w:rPr>
-      </w:pPr>
-      <w:r>
-        <w:rPr>
-          <w:rFonts w:hint="eastAsia"/>
-        </w:rPr>
-        <w:t xml:space="preserve">   </w:t>
-      </w:r>
-      <w:proofErr w:type="gramStart"/>
-      <w:r>
-        <w:rPr>
-          <w:rFonts w:hint="eastAsia"/>
-        </w:rPr>
-        <w:t>Files.copy(</w:t>
-      </w:r>
-      <w:proofErr w:type="gramEnd"/>
-      <w:r>
-        <w:rPr>
-          <w:rFonts w:hint="eastAsia"/>
-        </w:rPr>
-        <w:t>FileInputStream,Paths.get(savepath,</w:t>
+        <w:outlineLvl w:val="0"/>
+      </w:pPr>
+      <w:r>
+        <w:rPr>
+          <w:rFonts w:hint="eastAsia"/>
+        </w:rPr>
+        <w:t xml:space="preserve">   Files.copy(FileInputStream,Paths.get(savepath,</w:t>
       </w:r>
       <w:r>
         <w:t>filename</w:t>
@@ -1302,9 +720,6 @@
       <w:pPr>
         <w:pStyle w:val="a5"/>
         <w:ind w:left="360" w:firstLineChars="0" w:firstLine="0"/>
-        <w:rPr>
-          <w:rFonts w:hint="eastAsia"/>
-        </w:rPr>
       </w:pPr>
       <w:r>
         <w:rPr>
@@ -1329,6 +744,48 @@
         <w:rPr>
           <w:rFonts w:hint="eastAsia"/>
         </w:rPr>
+        <w:t>获取文件名的左边部分：</w:t>
+      </w:r>
+      <w:r>
+        <w:rPr>
+          <w:rFonts w:hint="eastAsia"/>
+        </w:rPr>
+        <w:t>String basename=FilenameUtils.getBaseName(fileName);</w:t>
+      </w:r>
+    </w:p>
+    <w:p>
+      <w:pPr>
+        <w:ind w:left="360"/>
+        <w:rPr>
+          <w:rFonts w:hint="eastAsia"/>
+        </w:rPr>
+      </w:pPr>
+      <w:r>
+        <w:rPr>
+          <w:rFonts w:hint="eastAsia"/>
+        </w:rPr>
+        <w:t>获取文件名右边文件类型：</w:t>
+      </w:r>
+      <w:r>
+        <w:rPr>
+          <w:rFonts w:hint="eastAsia"/>
+        </w:rPr>
+        <w:t>String extention=FilenameUtils.getExtention(fileName);</w:t>
+      </w:r>
+    </w:p>
+    <w:p>
+      <w:pPr>
+        <w:pStyle w:val="a5"/>
+        <w:numPr>
+          <w:ilvl w:val="0"/>
+          <w:numId w:val="1"/>
+        </w:numPr>
+        <w:ind w:firstLineChars="0"/>
+      </w:pPr>
+      <w:r>
+        <w:rPr>
+          <w:rFonts w:hint="eastAsia"/>
+        </w:rPr>
         <w:t>多文件上传：</w:t>
       </w:r>
     </w:p>
@@ -1402,19 +859,8 @@
           <w:kern w:val="0"/>
           <w:sz w:val="13"/>
         </w:rPr>
-        <w:t>@</w:t>
-      </w:r>
-      <w:proofErr w:type="spellStart"/>
-      <w:r>
-        <w:rPr>
-          <w:rFonts w:ascii="Consolas" w:eastAsia="宋体" w:hAnsi="Consolas" w:cs="Consolas"/>
-          <w:color w:val="646464"/>
-          <w:kern w:val="0"/>
-          <w:sz w:val="13"/>
-        </w:rPr>
-        <w:t>RequestMapping</w:t>
-      </w:r>
-      <w:proofErr w:type="spellEnd"/>
+        <w:t>@RequestMapping</w:t>
+      </w:r>
       <w:r>
         <w:rPr>
           <w:rFonts w:ascii="Consolas" w:eastAsia="宋体" w:hAnsi="Consolas" w:cs="Consolas"/>
@@ -1510,31 +956,7 @@
           <w:szCs w:val="13"/>
           <w:bdr w:val="none" w:sz="0" w:space="0" w:color="auto" w:frame="1"/>
         </w:rPr>
-        <w:t> </w:t>
-      </w:r>
-      <w:proofErr w:type="spellStart"/>
-      <w:r>
-        <w:rPr>
-          <w:rFonts w:ascii="Consolas" w:eastAsia="宋体" w:hAnsi="Consolas" w:cs="Consolas"/>
-          <w:color w:val="000000"/>
-          <w:kern w:val="0"/>
-          <w:sz w:val="13"/>
-          <w:szCs w:val="13"/>
-          <w:bdr w:val="none" w:sz="0" w:space="0" w:color="auto" w:frame="1"/>
-        </w:rPr>
-        <w:t>UploadController</w:t>
-      </w:r>
-      <w:proofErr w:type="spellEnd"/>
-      <w:r>
-        <w:rPr>
-          <w:rFonts w:ascii="Consolas" w:eastAsia="宋体" w:hAnsi="Consolas" w:cs="Consolas"/>
-          <w:color w:val="000000"/>
-          <w:kern w:val="0"/>
-          <w:sz w:val="13"/>
-          <w:szCs w:val="13"/>
-          <w:bdr w:val="none" w:sz="0" w:space="0" w:color="auto" w:frame="1"/>
-        </w:rPr>
-        <w:t> {   </w:t>
+        <w:t> UploadController {   </w:t>
       </w:r>
     </w:p>
     <w:p>
@@ -1642,19 +1064,8 @@
           <w:kern w:val="0"/>
           <w:sz w:val="13"/>
         </w:rPr>
-        <w:t>@</w:t>
-      </w:r>
-      <w:proofErr w:type="spellStart"/>
-      <w:r>
-        <w:rPr>
-          <w:rFonts w:ascii="Consolas" w:eastAsia="宋体" w:hAnsi="Consolas" w:cs="Consolas"/>
-          <w:color w:val="646464"/>
-          <w:kern w:val="0"/>
-          <w:sz w:val="13"/>
-        </w:rPr>
-        <w:t>RequestMapping</w:t>
-      </w:r>
-      <w:proofErr w:type="spellEnd"/>
+        <w:t>@RequestMapping</w:t>
+      </w:r>
       <w:r>
         <w:rPr>
           <w:rFonts w:ascii="Consolas" w:eastAsia="宋体" w:hAnsi="Consolas" w:cs="Consolas"/>
@@ -1869,7 +1280,6 @@
         </w:rPr>
         <w:t>(</w:t>
       </w:r>
-      <w:proofErr w:type="spellStart"/>
       <w:r>
         <w:rPr>
           <w:rFonts w:ascii="Consolas" w:eastAsia="宋体" w:hAnsi="Consolas" w:cs="Consolas"/>
@@ -1881,41 +1291,16 @@
         </w:rPr>
         <w:t>int</w:t>
       </w:r>
-      <w:proofErr w:type="spellEnd"/>
-      <w:r>
-        <w:rPr>
-          <w:rFonts w:ascii="Consolas" w:eastAsia="宋体" w:hAnsi="Consolas" w:cs="Consolas"/>
-          <w:color w:val="000000"/>
-          <w:kern w:val="0"/>
-          <w:sz w:val="13"/>
-          <w:szCs w:val="13"/>
-          <w:bdr w:val="none" w:sz="0" w:space="0" w:color="auto" w:frame="1"/>
-        </w:rPr>
-        <w:t> </w:t>
-      </w:r>
-      <w:proofErr w:type="spellStart"/>
-      <w:r>
-        <w:rPr>
-          <w:rFonts w:ascii="Consolas" w:eastAsia="宋体" w:hAnsi="Consolas" w:cs="Consolas"/>
-          <w:color w:val="000000"/>
-          <w:kern w:val="0"/>
-          <w:sz w:val="13"/>
-          <w:szCs w:val="13"/>
-          <w:bdr w:val="none" w:sz="0" w:space="0" w:color="auto" w:frame="1"/>
-        </w:rPr>
-        <w:t>i</w:t>
-      </w:r>
-      <w:proofErr w:type="spellEnd"/>
-      <w:r>
-        <w:rPr>
-          <w:rFonts w:ascii="Consolas" w:eastAsia="宋体" w:hAnsi="Consolas" w:cs="Consolas"/>
-          <w:color w:val="000000"/>
-          <w:kern w:val="0"/>
-          <w:sz w:val="13"/>
-          <w:szCs w:val="13"/>
-          <w:bdr w:val="none" w:sz="0" w:space="0" w:color="auto" w:frame="1"/>
-        </w:rPr>
-        <w:t> = </w:t>
+      <w:r>
+        <w:rPr>
+          <w:rFonts w:ascii="Consolas" w:eastAsia="宋体" w:hAnsi="Consolas" w:cs="Consolas"/>
+          <w:color w:val="000000"/>
+          <w:kern w:val="0"/>
+          <w:sz w:val="13"/>
+          <w:szCs w:val="13"/>
+          <w:bdr w:val="none" w:sz="0" w:space="0" w:color="auto" w:frame="1"/>
+        </w:rPr>
+        <w:t> i = </w:t>
       </w:r>
       <w:r>
         <w:rPr>
@@ -1935,31 +1320,7 @@
           <w:szCs w:val="13"/>
           <w:bdr w:val="none" w:sz="0" w:space="0" w:color="auto" w:frame="1"/>
         </w:rPr>
-        <w:t>;i&lt;</w:t>
-      </w:r>
-      <w:proofErr w:type="spellStart"/>
-      <w:r>
-        <w:rPr>
-          <w:rFonts w:ascii="Consolas" w:eastAsia="宋体" w:hAnsi="Consolas" w:cs="Consolas"/>
-          <w:color w:val="000000"/>
-          <w:kern w:val="0"/>
-          <w:sz w:val="13"/>
-          <w:szCs w:val="13"/>
-          <w:bdr w:val="none" w:sz="0" w:space="0" w:color="auto" w:frame="1"/>
-        </w:rPr>
-        <w:t>files.length;i</w:t>
-      </w:r>
-      <w:proofErr w:type="spellEnd"/>
-      <w:r>
-        <w:rPr>
-          <w:rFonts w:ascii="Consolas" w:eastAsia="宋体" w:hAnsi="Consolas" w:cs="Consolas"/>
-          <w:color w:val="000000"/>
-          <w:kern w:val="0"/>
-          <w:sz w:val="13"/>
-          <w:szCs w:val="13"/>
-          <w:bdr w:val="none" w:sz="0" w:space="0" w:color="auto" w:frame="1"/>
-        </w:rPr>
-        <w:t>++){  </w:t>
+        <w:t>;i&lt;files.length;i++){  </w:t>
       </w:r>
     </w:p>
     <w:p>
@@ -1992,31 +1353,7 @@
           <w:szCs w:val="13"/>
           <w:bdr w:val="none" w:sz="0" w:space="0" w:color="auto" w:frame="1"/>
         </w:rPr>
-        <w:t>            </w:t>
-      </w:r>
-      <w:proofErr w:type="spellStart"/>
-      <w:r>
-        <w:rPr>
-          <w:rFonts w:ascii="Consolas" w:eastAsia="宋体" w:hAnsi="Consolas" w:cs="Consolas"/>
-          <w:color w:val="000000"/>
-          <w:kern w:val="0"/>
-          <w:sz w:val="13"/>
-          <w:szCs w:val="13"/>
-          <w:bdr w:val="none" w:sz="0" w:space="0" w:color="auto" w:frame="1"/>
-        </w:rPr>
-        <w:t>System.out.println</w:t>
-      </w:r>
-      <w:proofErr w:type="spellEnd"/>
-      <w:r>
-        <w:rPr>
-          <w:rFonts w:ascii="Consolas" w:eastAsia="宋体" w:hAnsi="Consolas" w:cs="Consolas"/>
-          <w:color w:val="000000"/>
-          <w:kern w:val="0"/>
-          <w:sz w:val="13"/>
-          <w:szCs w:val="13"/>
-          <w:bdr w:val="none" w:sz="0" w:space="0" w:color="auto" w:frame="1"/>
-        </w:rPr>
-        <w:t>(</w:t>
+        <w:t>            System.out.println(</w:t>
       </w:r>
       <w:r>
         <w:rPr>
@@ -2025,86 +1362,18 @@
           <w:kern w:val="0"/>
           <w:sz w:val="13"/>
         </w:rPr>
-        <w:t>"</w:t>
-      </w:r>
-      <w:proofErr w:type="spellStart"/>
-      <w:r>
-        <w:rPr>
-          <w:rFonts w:ascii="Consolas" w:eastAsia="宋体" w:hAnsi="Consolas" w:cs="Consolas"/>
-          <w:color w:val="0000FF"/>
-          <w:kern w:val="0"/>
-          <w:sz w:val="13"/>
-        </w:rPr>
-        <w:t>fileName</w:t>
-      </w:r>
-      <w:proofErr w:type="spellEnd"/>
-      <w:r>
-        <w:rPr>
-          <w:rFonts w:ascii="Consolas" w:eastAsia="宋体" w:hAnsi="Consolas" w:cs="Consolas"/>
-          <w:color w:val="0000FF"/>
-          <w:kern w:val="0"/>
-          <w:sz w:val="13"/>
-        </w:rPr>
-        <w:t>----------&gt;"</w:t>
-      </w:r>
-      <w:r>
-        <w:rPr>
-          <w:rFonts w:ascii="Consolas" w:eastAsia="宋体" w:hAnsi="Consolas" w:cs="Consolas"/>
-          <w:color w:val="000000"/>
-          <w:kern w:val="0"/>
-          <w:sz w:val="13"/>
-          <w:szCs w:val="13"/>
-          <w:bdr w:val="none" w:sz="0" w:space="0" w:color="auto" w:frame="1"/>
-        </w:rPr>
-        <w:t> + files[</w:t>
-      </w:r>
-      <w:proofErr w:type="spellStart"/>
-      <w:r>
-        <w:rPr>
-          <w:rFonts w:ascii="Consolas" w:eastAsia="宋体" w:hAnsi="Consolas" w:cs="Consolas"/>
-          <w:color w:val="000000"/>
-          <w:kern w:val="0"/>
-          <w:sz w:val="13"/>
-          <w:szCs w:val="13"/>
-          <w:bdr w:val="none" w:sz="0" w:space="0" w:color="auto" w:frame="1"/>
-        </w:rPr>
-        <w:t>i</w:t>
-      </w:r>
-      <w:proofErr w:type="spellEnd"/>
-      <w:r>
-        <w:rPr>
-          <w:rFonts w:ascii="Consolas" w:eastAsia="宋体" w:hAnsi="Consolas" w:cs="Consolas"/>
-          <w:color w:val="000000"/>
-          <w:kern w:val="0"/>
-          <w:sz w:val="13"/>
-          <w:szCs w:val="13"/>
-          <w:bdr w:val="none" w:sz="0" w:space="0" w:color="auto" w:frame="1"/>
-        </w:rPr>
-        <w:t>].</w:t>
-      </w:r>
-      <w:proofErr w:type="spellStart"/>
-      <w:r>
-        <w:rPr>
-          <w:rFonts w:ascii="Consolas" w:eastAsia="宋体" w:hAnsi="Consolas" w:cs="Consolas"/>
-          <w:color w:val="000000"/>
-          <w:kern w:val="0"/>
-          <w:sz w:val="13"/>
-          <w:szCs w:val="13"/>
-          <w:bdr w:val="none" w:sz="0" w:space="0" w:color="auto" w:frame="1"/>
-        </w:rPr>
-        <w:t>getOriginalFilename</w:t>
-      </w:r>
-      <w:proofErr w:type="spellEnd"/>
-      <w:r>
-        <w:rPr>
-          <w:rFonts w:ascii="Consolas" w:eastAsia="宋体" w:hAnsi="Consolas" w:cs="Consolas"/>
-          <w:color w:val="000000"/>
-          <w:kern w:val="0"/>
-          <w:sz w:val="13"/>
-          <w:szCs w:val="13"/>
-          <w:bdr w:val="none" w:sz="0" w:space="0" w:color="auto" w:frame="1"/>
-        </w:rPr>
-        <w:t>());  </w:t>
+        <w:t>"fileName----------&gt;"</w:t>
+      </w:r>
+      <w:r>
+        <w:rPr>
+          <w:rFonts w:ascii="Consolas" w:eastAsia="宋体" w:hAnsi="Consolas" w:cs="Consolas"/>
+          <w:color w:val="000000"/>
+          <w:kern w:val="0"/>
+          <w:sz w:val="13"/>
+          <w:szCs w:val="13"/>
+          <w:bdr w:val="none" w:sz="0" w:space="0" w:color="auto" w:frame="1"/>
+        </w:rPr>
+        <w:t> + files[i].getOriginalFilename());  </w:t>
       </w:r>
     </w:p>
     <w:p>
@@ -2170,6 +1439,7 @@
           <w:szCs w:val="13"/>
           <w:bdr w:val="none" w:sz="0" w:space="0" w:color="auto" w:frame="1"/>
         </w:rPr>
+        <w:lastRenderedPageBreak/>
         <w:t>            </w:t>
       </w:r>
       <w:r>
@@ -2192,55 +1462,7 @@
           <w:szCs w:val="13"/>
           <w:bdr w:val="none" w:sz="0" w:space="0" w:color="auto" w:frame="1"/>
         </w:rPr>
-        <w:t>(!files[</w:t>
-      </w:r>
-      <w:proofErr w:type="spellStart"/>
-      <w:r>
-        <w:rPr>
-          <w:rFonts w:ascii="Consolas" w:eastAsia="宋体" w:hAnsi="Consolas" w:cs="Consolas"/>
-          <w:color w:val="000000"/>
-          <w:kern w:val="0"/>
-          <w:sz w:val="13"/>
-          <w:szCs w:val="13"/>
-          <w:bdr w:val="none" w:sz="0" w:space="0" w:color="auto" w:frame="1"/>
-        </w:rPr>
-        <w:t>i</w:t>
-      </w:r>
-      <w:proofErr w:type="spellEnd"/>
-      <w:r>
-        <w:rPr>
-          <w:rFonts w:ascii="Consolas" w:eastAsia="宋体" w:hAnsi="Consolas" w:cs="Consolas"/>
-          <w:color w:val="000000"/>
-          <w:kern w:val="0"/>
-          <w:sz w:val="13"/>
-          <w:szCs w:val="13"/>
-          <w:bdr w:val="none" w:sz="0" w:space="0" w:color="auto" w:frame="1"/>
-        </w:rPr>
-        <w:t>].</w:t>
-      </w:r>
-      <w:proofErr w:type="spellStart"/>
-      <w:r>
-        <w:rPr>
-          <w:rFonts w:ascii="Consolas" w:eastAsia="宋体" w:hAnsi="Consolas" w:cs="Consolas"/>
-          <w:color w:val="000000"/>
-          <w:kern w:val="0"/>
-          <w:sz w:val="13"/>
-          <w:szCs w:val="13"/>
-          <w:bdr w:val="none" w:sz="0" w:space="0" w:color="auto" w:frame="1"/>
-        </w:rPr>
-        <w:t>isEmpty</w:t>
-      </w:r>
-      <w:proofErr w:type="spellEnd"/>
-      <w:r>
-        <w:rPr>
-          <w:rFonts w:ascii="Consolas" w:eastAsia="宋体" w:hAnsi="Consolas" w:cs="Consolas"/>
-          <w:color w:val="000000"/>
-          <w:kern w:val="0"/>
-          <w:sz w:val="13"/>
-          <w:szCs w:val="13"/>
-          <w:bdr w:val="none" w:sz="0" w:space="0" w:color="auto" w:frame="1"/>
-        </w:rPr>
-        <w:t>()){  </w:t>
+        <w:t>(!files[i].isEmpty()){  </w:t>
       </w:r>
     </w:p>
     <w:p>
@@ -2275,7 +1497,6 @@
         </w:rPr>
         <w:t>                </w:t>
       </w:r>
-      <w:proofErr w:type="spellStart"/>
       <w:r>
         <w:rPr>
           <w:rFonts w:ascii="Consolas" w:eastAsia="宋体" w:hAnsi="Consolas" w:cs="Consolas"/>
@@ -2287,7 +1508,6 @@
         </w:rPr>
         <w:t>int</w:t>
       </w:r>
-      <w:proofErr w:type="spellEnd"/>
       <w:r>
         <w:rPr>
           <w:rFonts w:ascii="Consolas" w:eastAsia="宋体" w:hAnsi="Consolas" w:cs="Consolas"/>
@@ -2299,7 +1519,6 @@
         </w:rPr>
         <w:t> pre = (</w:t>
       </w:r>
-      <w:proofErr w:type="spellStart"/>
       <w:r>
         <w:rPr>
           <w:rFonts w:ascii="Consolas" w:eastAsia="宋体" w:hAnsi="Consolas" w:cs="Consolas"/>
@@ -2311,41 +1530,16 @@
         </w:rPr>
         <w:t>int</w:t>
       </w:r>
-      <w:proofErr w:type="spellEnd"/>
-      <w:r>
-        <w:rPr>
-          <w:rFonts w:ascii="Consolas" w:eastAsia="宋体" w:hAnsi="Consolas" w:cs="Consolas"/>
-          <w:color w:val="000000"/>
-          <w:kern w:val="0"/>
-          <w:sz w:val="13"/>
-          <w:szCs w:val="13"/>
-          <w:bdr w:val="none" w:sz="0" w:space="0" w:color="auto" w:frame="1"/>
-        </w:rPr>
-        <w:t>) </w:t>
-      </w:r>
-      <w:proofErr w:type="spellStart"/>
-      <w:r>
-        <w:rPr>
-          <w:rFonts w:ascii="Consolas" w:eastAsia="宋体" w:hAnsi="Consolas" w:cs="Consolas"/>
-          <w:color w:val="000000"/>
-          <w:kern w:val="0"/>
-          <w:sz w:val="13"/>
-          <w:szCs w:val="13"/>
-          <w:bdr w:val="none" w:sz="0" w:space="0" w:color="auto" w:frame="1"/>
-        </w:rPr>
-        <w:t>System.currentTimeMillis</w:t>
-      </w:r>
-      <w:proofErr w:type="spellEnd"/>
-      <w:r>
-        <w:rPr>
-          <w:rFonts w:ascii="Consolas" w:eastAsia="宋体" w:hAnsi="Consolas" w:cs="Consolas"/>
-          <w:color w:val="000000"/>
-          <w:kern w:val="0"/>
-          <w:sz w:val="13"/>
-          <w:szCs w:val="13"/>
-          <w:bdr w:val="none" w:sz="0" w:space="0" w:color="auto" w:frame="1"/>
-        </w:rPr>
-        <w:t>();  </w:t>
+      <w:r>
+        <w:rPr>
+          <w:rFonts w:ascii="Consolas" w:eastAsia="宋体" w:hAnsi="Consolas" w:cs="Consolas"/>
+          <w:color w:val="000000"/>
+          <w:kern w:val="0"/>
+          <w:sz w:val="13"/>
+          <w:szCs w:val="13"/>
+          <w:bdr w:val="none" w:sz="0" w:space="0" w:color="auto" w:frame="1"/>
+        </w:rPr>
+        <w:t>) System.currentTimeMillis();  </w:t>
       </w:r>
     </w:p>
     <w:p>
@@ -2378,7 +1572,6 @@
           <w:szCs w:val="13"/>
           <w:bdr w:val="none" w:sz="0" w:space="0" w:color="auto" w:frame="1"/>
         </w:rPr>
-        <w:lastRenderedPageBreak/>
         <w:t>                </w:t>
       </w:r>
       <w:r>
@@ -2785,7 +1978,6 @@
         </w:rPr>
         <w:t>                    </w:t>
       </w:r>
-      <w:proofErr w:type="spellStart"/>
       <w:r>
         <w:rPr>
           <w:rFonts w:ascii="Consolas" w:eastAsia="宋体" w:hAnsi="Consolas" w:cs="Consolas"/>
@@ -2797,7 +1989,6 @@
         </w:rPr>
         <w:t>int</w:t>
       </w:r>
-      <w:proofErr w:type="spellEnd"/>
       <w:r>
         <w:rPr>
           <w:rFonts w:ascii="Consolas" w:eastAsia="宋体" w:hAnsi="Consolas" w:cs="Consolas"/>
@@ -2882,31 +2073,7 @@
           <w:szCs w:val="13"/>
           <w:bdr w:val="none" w:sz="0" w:space="0" w:color="auto" w:frame="1"/>
         </w:rPr>
-        <w:t>((b=</w:t>
-      </w:r>
-      <w:proofErr w:type="spellStart"/>
-      <w:r>
-        <w:rPr>
-          <w:rFonts w:ascii="Consolas" w:eastAsia="宋体" w:hAnsi="Consolas" w:cs="Consolas"/>
-          <w:color w:val="000000"/>
-          <w:kern w:val="0"/>
-          <w:sz w:val="13"/>
-          <w:szCs w:val="13"/>
-          <w:bdr w:val="none" w:sz="0" w:space="0" w:color="auto" w:frame="1"/>
-        </w:rPr>
-        <w:t>in.read</w:t>
-      </w:r>
-      <w:proofErr w:type="spellEnd"/>
-      <w:r>
-        <w:rPr>
-          <w:rFonts w:ascii="Consolas" w:eastAsia="宋体" w:hAnsi="Consolas" w:cs="Consolas"/>
-          <w:color w:val="000000"/>
-          <w:kern w:val="0"/>
-          <w:sz w:val="13"/>
-          <w:szCs w:val="13"/>
-          <w:bdr w:val="none" w:sz="0" w:space="0" w:color="auto" w:frame="1"/>
-        </w:rPr>
-        <w:t>()) != -</w:t>
+        <w:t>((b=in.read()) != -</w:t>
       </w:r>
       <w:r>
         <w:rPr>
@@ -2959,31 +2126,7 @@
           <w:szCs w:val="13"/>
           <w:bdr w:val="none" w:sz="0" w:space="0" w:color="auto" w:frame="1"/>
         </w:rPr>
-        <w:t>                        </w:t>
-      </w:r>
-      <w:proofErr w:type="spellStart"/>
-      <w:r>
-        <w:rPr>
-          <w:rFonts w:ascii="Consolas" w:eastAsia="宋体" w:hAnsi="Consolas" w:cs="Consolas"/>
-          <w:color w:val="000000"/>
-          <w:kern w:val="0"/>
-          <w:sz w:val="13"/>
-          <w:szCs w:val="13"/>
-          <w:bdr w:val="none" w:sz="0" w:space="0" w:color="auto" w:frame="1"/>
-        </w:rPr>
-        <w:t>os.write</w:t>
-      </w:r>
-      <w:proofErr w:type="spellEnd"/>
-      <w:r>
-        <w:rPr>
-          <w:rFonts w:ascii="Consolas" w:eastAsia="宋体" w:hAnsi="Consolas" w:cs="Consolas"/>
-          <w:color w:val="000000"/>
-          <w:kern w:val="0"/>
-          <w:sz w:val="13"/>
-          <w:szCs w:val="13"/>
-          <w:bdr w:val="none" w:sz="0" w:space="0" w:color="auto" w:frame="1"/>
-        </w:rPr>
-        <w:t>(b);  </w:t>
+        <w:t>                        os.write(b);  </w:t>
       </w:r>
     </w:p>
     <w:p>
@@ -3049,31 +2192,7 @@
           <w:szCs w:val="13"/>
           <w:bdr w:val="none" w:sz="0" w:space="0" w:color="auto" w:frame="1"/>
         </w:rPr>
-        <w:t>                    </w:t>
-      </w:r>
-      <w:proofErr w:type="spellStart"/>
-      <w:r>
-        <w:rPr>
-          <w:rFonts w:ascii="Consolas" w:eastAsia="宋体" w:hAnsi="Consolas" w:cs="Consolas"/>
-          <w:color w:val="000000"/>
-          <w:kern w:val="0"/>
-          <w:sz w:val="13"/>
-          <w:szCs w:val="13"/>
-          <w:bdr w:val="none" w:sz="0" w:space="0" w:color="auto" w:frame="1"/>
-        </w:rPr>
-        <w:t>os.flush</w:t>
-      </w:r>
-      <w:proofErr w:type="spellEnd"/>
-      <w:r>
-        <w:rPr>
-          <w:rFonts w:ascii="Consolas" w:eastAsia="宋体" w:hAnsi="Consolas" w:cs="Consolas"/>
-          <w:color w:val="000000"/>
-          <w:kern w:val="0"/>
-          <w:sz w:val="13"/>
-          <w:szCs w:val="13"/>
-          <w:bdr w:val="none" w:sz="0" w:space="0" w:color="auto" w:frame="1"/>
-        </w:rPr>
-        <w:t>();  </w:t>
+        <w:t>                    os.flush();  </w:t>
       </w:r>
     </w:p>
     <w:p>
@@ -3106,31 +2225,7 @@
           <w:szCs w:val="13"/>
           <w:bdr w:val="none" w:sz="0" w:space="0" w:color="auto" w:frame="1"/>
         </w:rPr>
-        <w:t>                    </w:t>
-      </w:r>
-      <w:proofErr w:type="spellStart"/>
-      <w:r>
-        <w:rPr>
-          <w:rFonts w:ascii="Consolas" w:eastAsia="宋体" w:hAnsi="Consolas" w:cs="Consolas"/>
-          <w:color w:val="000000"/>
-          <w:kern w:val="0"/>
-          <w:sz w:val="13"/>
-          <w:szCs w:val="13"/>
-          <w:bdr w:val="none" w:sz="0" w:space="0" w:color="auto" w:frame="1"/>
-        </w:rPr>
-        <w:t>os.close</w:t>
-      </w:r>
-      <w:proofErr w:type="spellEnd"/>
-      <w:r>
-        <w:rPr>
-          <w:rFonts w:ascii="Consolas" w:eastAsia="宋体" w:hAnsi="Consolas" w:cs="Consolas"/>
-          <w:color w:val="000000"/>
-          <w:kern w:val="0"/>
-          <w:sz w:val="13"/>
-          <w:szCs w:val="13"/>
-          <w:bdr w:val="none" w:sz="0" w:space="0" w:color="auto" w:frame="1"/>
-        </w:rPr>
-        <w:t>();  </w:t>
+        <w:t>                    os.close();  </w:t>
       </w:r>
     </w:p>
     <w:p>
@@ -3163,31 +2258,7 @@
           <w:szCs w:val="13"/>
           <w:bdr w:val="none" w:sz="0" w:space="0" w:color="auto" w:frame="1"/>
         </w:rPr>
-        <w:t>                    </w:t>
-      </w:r>
-      <w:proofErr w:type="spellStart"/>
-      <w:r>
-        <w:rPr>
-          <w:rFonts w:ascii="Consolas" w:eastAsia="宋体" w:hAnsi="Consolas" w:cs="Consolas"/>
-          <w:color w:val="000000"/>
-          <w:kern w:val="0"/>
-          <w:sz w:val="13"/>
-          <w:szCs w:val="13"/>
-          <w:bdr w:val="none" w:sz="0" w:space="0" w:color="auto" w:frame="1"/>
-        </w:rPr>
-        <w:t>in.close</w:t>
-      </w:r>
-      <w:proofErr w:type="spellEnd"/>
-      <w:r>
-        <w:rPr>
-          <w:rFonts w:ascii="Consolas" w:eastAsia="宋体" w:hAnsi="Consolas" w:cs="Consolas"/>
-          <w:color w:val="000000"/>
-          <w:kern w:val="0"/>
-          <w:sz w:val="13"/>
-          <w:szCs w:val="13"/>
-          <w:bdr w:val="none" w:sz="0" w:space="0" w:color="auto" w:frame="1"/>
-        </w:rPr>
-        <w:t>();  </w:t>
+        <w:t>                    in.close();  </w:t>
       </w:r>
     </w:p>
     <w:p>
@@ -3297,55 +2368,7 @@
           <w:szCs w:val="13"/>
           <w:bdr w:val="none" w:sz="0" w:space="0" w:color="auto" w:frame="1"/>
         </w:rPr>
-        <w:t>                    </w:t>
-      </w:r>
-      <w:proofErr w:type="spellStart"/>
-      <w:r>
-        <w:rPr>
-          <w:rFonts w:ascii="Consolas" w:eastAsia="宋体" w:hAnsi="Consolas" w:cs="Consolas"/>
-          <w:color w:val="000000"/>
-          <w:kern w:val="0"/>
-          <w:sz w:val="13"/>
-          <w:szCs w:val="13"/>
-          <w:bdr w:val="none" w:sz="0" w:space="0" w:color="auto" w:frame="1"/>
-        </w:rPr>
-        <w:t>System.out.println</w:t>
-      </w:r>
-      <w:proofErr w:type="spellEnd"/>
-      <w:r>
-        <w:rPr>
-          <w:rFonts w:ascii="Consolas" w:eastAsia="宋体" w:hAnsi="Consolas" w:cs="Consolas"/>
-          <w:color w:val="000000"/>
-          <w:kern w:val="0"/>
-          <w:sz w:val="13"/>
-          <w:szCs w:val="13"/>
-          <w:bdr w:val="none" w:sz="0" w:space="0" w:color="auto" w:frame="1"/>
-        </w:rPr>
-        <w:t>(</w:t>
-      </w:r>
-      <w:proofErr w:type="spellStart"/>
-      <w:r>
-        <w:rPr>
-          <w:rFonts w:ascii="Consolas" w:eastAsia="宋体" w:hAnsi="Consolas" w:cs="Consolas"/>
-          <w:color w:val="000000"/>
-          <w:kern w:val="0"/>
-          <w:sz w:val="13"/>
-          <w:szCs w:val="13"/>
-          <w:bdr w:val="none" w:sz="0" w:space="0" w:color="auto" w:frame="1"/>
-        </w:rPr>
-        <w:t>finaltime</w:t>
-      </w:r>
-      <w:proofErr w:type="spellEnd"/>
-      <w:r>
-        <w:rPr>
-          <w:rFonts w:ascii="Consolas" w:eastAsia="宋体" w:hAnsi="Consolas" w:cs="Consolas"/>
-          <w:color w:val="000000"/>
-          <w:kern w:val="0"/>
-          <w:sz w:val="13"/>
-          <w:szCs w:val="13"/>
-          <w:bdr w:val="none" w:sz="0" w:space="0" w:color="auto" w:frame="1"/>
-        </w:rPr>
-        <w:t> - pre);  </w:t>
+        <w:t>                    System.out.println(finaltime - pre);  </w:t>
       </w:r>
     </w:p>
     <w:p>
@@ -3466,31 +2489,7 @@
           <w:szCs w:val="13"/>
           <w:bdr w:val="none" w:sz="0" w:space="0" w:color="auto" w:frame="1"/>
         </w:rPr>
-        <w:t>                    </w:t>
-      </w:r>
-      <w:proofErr w:type="spellStart"/>
-      <w:r>
-        <w:rPr>
-          <w:rFonts w:ascii="Consolas" w:eastAsia="宋体" w:hAnsi="Consolas" w:cs="Consolas"/>
-          <w:color w:val="000000"/>
-          <w:kern w:val="0"/>
-          <w:sz w:val="13"/>
-          <w:szCs w:val="13"/>
-          <w:bdr w:val="none" w:sz="0" w:space="0" w:color="auto" w:frame="1"/>
-        </w:rPr>
-        <w:t>e.printStackTrace</w:t>
-      </w:r>
-      <w:proofErr w:type="spellEnd"/>
-      <w:r>
-        <w:rPr>
-          <w:rFonts w:ascii="Consolas" w:eastAsia="宋体" w:hAnsi="Consolas" w:cs="Consolas"/>
-          <w:color w:val="000000"/>
-          <w:kern w:val="0"/>
-          <w:sz w:val="13"/>
-          <w:szCs w:val="13"/>
-          <w:bdr w:val="none" w:sz="0" w:space="0" w:color="auto" w:frame="1"/>
-        </w:rPr>
-        <w:t>();  </w:t>
+        <w:t>                    e.printStackTrace();  </w:t>
       </w:r>
     </w:p>
     <w:p>
@@ -3523,31 +2522,7 @@
           <w:szCs w:val="13"/>
           <w:bdr w:val="none" w:sz="0" w:space="0" w:color="auto" w:frame="1"/>
         </w:rPr>
-        <w:t>                    </w:t>
-      </w:r>
-      <w:proofErr w:type="spellStart"/>
-      <w:r>
-        <w:rPr>
-          <w:rFonts w:ascii="Consolas" w:eastAsia="宋体" w:hAnsi="Consolas" w:cs="Consolas"/>
-          <w:color w:val="000000"/>
-          <w:kern w:val="0"/>
-          <w:sz w:val="13"/>
-          <w:szCs w:val="13"/>
-          <w:bdr w:val="none" w:sz="0" w:space="0" w:color="auto" w:frame="1"/>
-        </w:rPr>
-        <w:t>System.out.println</w:t>
-      </w:r>
-      <w:proofErr w:type="spellEnd"/>
-      <w:r>
-        <w:rPr>
-          <w:rFonts w:ascii="Consolas" w:eastAsia="宋体" w:hAnsi="Consolas" w:cs="Consolas"/>
-          <w:color w:val="000000"/>
-          <w:kern w:val="0"/>
-          <w:sz w:val="13"/>
-          <w:szCs w:val="13"/>
-          <w:bdr w:val="none" w:sz="0" w:space="0" w:color="auto" w:frame="1"/>
-        </w:rPr>
-        <w:t>(</w:t>
+        <w:t>                    System.out.println(</w:t>
       </w:r>
       <w:r>
         <w:rPr>
@@ -3900,19 +2875,8 @@
           <w:kern w:val="0"/>
           <w:sz w:val="13"/>
         </w:rPr>
-        <w:t>@</w:t>
-      </w:r>
-      <w:proofErr w:type="spellStart"/>
-      <w:r>
-        <w:rPr>
-          <w:rFonts w:ascii="Consolas" w:eastAsia="宋体" w:hAnsi="Consolas" w:cs="Consolas"/>
-          <w:color w:val="646464"/>
-          <w:kern w:val="0"/>
-          <w:sz w:val="13"/>
-        </w:rPr>
-        <w:t>RequestMapping</w:t>
-      </w:r>
-      <w:proofErr w:type="spellEnd"/>
+        <w:t>@RequestMapping</w:t>
+      </w:r>
       <w:r>
         <w:rPr>
           <w:rFonts w:ascii="Consolas" w:eastAsia="宋体" w:hAnsi="Consolas" w:cs="Consolas"/>
@@ -4289,31 +3253,7 @@
           <w:szCs w:val="13"/>
           <w:bdr w:val="none" w:sz="0" w:space="0" w:color="auto" w:frame="1"/>
         </w:rPr>
-        <w:t>(</w:t>
-      </w:r>
-      <w:proofErr w:type="spellStart"/>
-      <w:r>
-        <w:rPr>
-          <w:rFonts w:ascii="Consolas" w:eastAsia="宋体" w:hAnsi="Consolas" w:cs="Consolas"/>
-          <w:color w:val="000000"/>
-          <w:kern w:val="0"/>
-          <w:sz w:val="13"/>
-          <w:szCs w:val="13"/>
-          <w:bdr w:val="none" w:sz="0" w:space="0" w:color="auto" w:frame="1"/>
-        </w:rPr>
-        <w:t>multipartResolver.isMultipart</w:t>
-      </w:r>
-      <w:proofErr w:type="spellEnd"/>
-      <w:r>
-        <w:rPr>
-          <w:rFonts w:ascii="Consolas" w:eastAsia="宋体" w:hAnsi="Consolas" w:cs="Consolas"/>
-          <w:color w:val="000000"/>
-          <w:kern w:val="0"/>
-          <w:sz w:val="13"/>
-          <w:szCs w:val="13"/>
-          <w:bdr w:val="none" w:sz="0" w:space="0" w:color="auto" w:frame="1"/>
-        </w:rPr>
-        <w:t>(request)){  </w:t>
+        <w:t>(multipartResolver.isMultipart(request)){  </w:t>
       </w:r>
     </w:p>
     <w:p>
@@ -4585,31 +3525,7 @@
           <w:szCs w:val="13"/>
           <w:bdr w:val="none" w:sz="0" w:space="0" w:color="auto" w:frame="1"/>
         </w:rPr>
-        <w:t>(</w:t>
-      </w:r>
-      <w:proofErr w:type="spellStart"/>
-      <w:r>
-        <w:rPr>
-          <w:rFonts w:ascii="Consolas" w:eastAsia="宋体" w:hAnsi="Consolas" w:cs="Consolas"/>
-          <w:color w:val="000000"/>
-          <w:kern w:val="0"/>
-          <w:sz w:val="13"/>
-          <w:szCs w:val="13"/>
-          <w:bdr w:val="none" w:sz="0" w:space="0" w:color="auto" w:frame="1"/>
-        </w:rPr>
-        <w:t>iter.hasNext</w:t>
-      </w:r>
-      <w:proofErr w:type="spellEnd"/>
-      <w:r>
-        <w:rPr>
-          <w:rFonts w:ascii="Consolas" w:eastAsia="宋体" w:hAnsi="Consolas" w:cs="Consolas"/>
-          <w:color w:val="000000"/>
-          <w:kern w:val="0"/>
-          <w:sz w:val="13"/>
-          <w:szCs w:val="13"/>
-          <w:bdr w:val="none" w:sz="0" w:space="0" w:color="auto" w:frame="1"/>
-        </w:rPr>
-        <w:t>()){  </w:t>
+        <w:t>(iter.hasNext()){  </w:t>
       </w:r>
     </w:p>
     <w:p>
@@ -4704,9 +3620,9 @@
           <w:szCs w:val="13"/>
           <w:bdr w:val="none" w:sz="0" w:space="0" w:color="auto" w:frame="1"/>
         </w:rPr>
+        <w:lastRenderedPageBreak/>
         <w:t>                </w:t>
       </w:r>
-      <w:proofErr w:type="spellStart"/>
       <w:r>
         <w:rPr>
           <w:rFonts w:ascii="Consolas" w:eastAsia="宋体" w:hAnsi="Consolas" w:cs="Consolas"/>
@@ -4718,7 +3634,6 @@
         </w:rPr>
         <w:t>int</w:t>
       </w:r>
-      <w:proofErr w:type="spellEnd"/>
       <w:r>
         <w:rPr>
           <w:rFonts w:ascii="Consolas" w:eastAsia="宋体" w:hAnsi="Consolas" w:cs="Consolas"/>
@@ -4730,7 +3645,6 @@
         </w:rPr>
         <w:t> pre = (</w:t>
       </w:r>
-      <w:proofErr w:type="spellStart"/>
       <w:r>
         <w:rPr>
           <w:rFonts w:ascii="Consolas" w:eastAsia="宋体" w:hAnsi="Consolas" w:cs="Consolas"/>
@@ -4742,41 +3656,16 @@
         </w:rPr>
         <w:t>int</w:t>
       </w:r>
-      <w:proofErr w:type="spellEnd"/>
-      <w:r>
-        <w:rPr>
-          <w:rFonts w:ascii="Consolas" w:eastAsia="宋体" w:hAnsi="Consolas" w:cs="Consolas"/>
-          <w:color w:val="000000"/>
-          <w:kern w:val="0"/>
-          <w:sz w:val="13"/>
-          <w:szCs w:val="13"/>
-          <w:bdr w:val="none" w:sz="0" w:space="0" w:color="auto" w:frame="1"/>
-        </w:rPr>
-        <w:t>) </w:t>
-      </w:r>
-      <w:proofErr w:type="spellStart"/>
-      <w:r>
-        <w:rPr>
-          <w:rFonts w:ascii="Consolas" w:eastAsia="宋体" w:hAnsi="Consolas" w:cs="Consolas"/>
-          <w:color w:val="000000"/>
-          <w:kern w:val="0"/>
-          <w:sz w:val="13"/>
-          <w:szCs w:val="13"/>
-          <w:bdr w:val="none" w:sz="0" w:space="0" w:color="auto" w:frame="1"/>
-        </w:rPr>
-        <w:t>System.currentTimeMillis</w:t>
-      </w:r>
-      <w:proofErr w:type="spellEnd"/>
-      <w:r>
-        <w:rPr>
-          <w:rFonts w:ascii="Consolas" w:eastAsia="宋体" w:hAnsi="Consolas" w:cs="Consolas"/>
-          <w:color w:val="000000"/>
-          <w:kern w:val="0"/>
-          <w:sz w:val="13"/>
-          <w:szCs w:val="13"/>
-          <w:bdr w:val="none" w:sz="0" w:space="0" w:color="auto" w:frame="1"/>
-        </w:rPr>
-        <w:t>();  </w:t>
+      <w:r>
+        <w:rPr>
+          <w:rFonts w:ascii="Consolas" w:eastAsia="宋体" w:hAnsi="Consolas" w:cs="Consolas"/>
+          <w:color w:val="000000"/>
+          <w:kern w:val="0"/>
+          <w:sz w:val="13"/>
+          <w:szCs w:val="13"/>
+          <w:bdr w:val="none" w:sz="0" w:space="0" w:color="auto" w:frame="1"/>
+        </w:rPr>
+        <w:t>) System.currentTimeMillis();  </w:t>
       </w:r>
     </w:p>
     <w:p>
@@ -4871,7 +3760,6 @@
           <w:szCs w:val="13"/>
           <w:bdr w:val="none" w:sz="0" w:space="0" w:color="auto" w:frame="1"/>
         </w:rPr>
-        <w:lastRenderedPageBreak/>
         <w:t>                MultipartFile file = multiRequest.getFile(iter.next());  </w:t>
       </w:r>
     </w:p>
@@ -5000,9 +3888,85 @@
           <w:kern w:val="0"/>
           <w:sz w:val="13"/>
         </w:rPr>
-        <w:t>取得</w:t>
-      </w:r>
-      <w:proofErr w:type="gramStart"/>
+        <w:t>取得当前上传文件的文件名称</w:t>
+      </w:r>
+      <w:r>
+        <w:rPr>
+          <w:rFonts w:ascii="Consolas" w:eastAsia="宋体" w:hAnsi="Consolas" w:cs="Consolas"/>
+          <w:color w:val="000000"/>
+          <w:kern w:val="0"/>
+          <w:sz w:val="13"/>
+          <w:szCs w:val="13"/>
+          <w:bdr w:val="none" w:sz="0" w:space="0" w:color="auto" w:frame="1"/>
+        </w:rPr>
+        <w:t>  </w:t>
+      </w:r>
+    </w:p>
+    <w:p>
+      <w:pPr>
+        <w:widowControl/>
+        <w:numPr>
+          <w:ilvl w:val="0"/>
+          <w:numId w:val="1"/>
+        </w:numPr>
+        <w:pBdr>
+          <w:left w:val="single" w:sz="12" w:space="0" w:color="6CE26C"/>
+        </w:pBdr>
+        <w:shd w:val="clear" w:color="auto" w:fill="FFFFFF"/>
+        <w:spacing w:beforeAutospacing="1" w:afterAutospacing="1" w:line="193" w:lineRule="atLeast"/>
+        <w:jc w:val="left"/>
+        <w:rPr>
+          <w:rFonts w:ascii="Consolas" w:eastAsia="宋体" w:hAnsi="Consolas" w:cs="Consolas"/>
+          <w:color w:val="5C5C5C"/>
+          <w:kern w:val="0"/>
+          <w:sz w:val="13"/>
+          <w:szCs w:val="13"/>
+        </w:rPr>
+      </w:pPr>
+      <w:r>
+        <w:rPr>
+          <w:rFonts w:ascii="Consolas" w:eastAsia="宋体" w:hAnsi="Consolas" w:cs="Consolas"/>
+          <w:color w:val="000000"/>
+          <w:kern w:val="0"/>
+          <w:sz w:val="13"/>
+          <w:szCs w:val="13"/>
+          <w:bdr w:val="none" w:sz="0" w:space="0" w:color="auto" w:frame="1"/>
+        </w:rPr>
+        <w:t>                    String myFileName = file.getOriginalFilename();  </w:t>
+      </w:r>
+    </w:p>
+    <w:p>
+      <w:pPr>
+        <w:widowControl/>
+        <w:numPr>
+          <w:ilvl w:val="0"/>
+          <w:numId w:val="1"/>
+        </w:numPr>
+        <w:pBdr>
+          <w:left w:val="single" w:sz="12" w:space="0" w:color="6CE26C"/>
+        </w:pBdr>
+        <w:shd w:val="clear" w:color="auto" w:fill="F8F8F8"/>
+        <w:spacing w:beforeAutospacing="1" w:afterAutospacing="1" w:line="193" w:lineRule="atLeast"/>
+        <w:jc w:val="left"/>
+        <w:rPr>
+          <w:rFonts w:ascii="Consolas" w:eastAsia="宋体" w:hAnsi="Consolas" w:cs="Consolas"/>
+          <w:color w:val="5C5C5C"/>
+          <w:kern w:val="0"/>
+          <w:sz w:val="13"/>
+          <w:szCs w:val="13"/>
+        </w:rPr>
+      </w:pPr>
+      <w:r>
+        <w:rPr>
+          <w:rFonts w:ascii="Consolas" w:eastAsia="宋体" w:hAnsi="Consolas" w:cs="Consolas"/>
+          <w:color w:val="000000"/>
+          <w:kern w:val="0"/>
+          <w:sz w:val="13"/>
+          <w:szCs w:val="13"/>
+          <w:bdr w:val="none" w:sz="0" w:space="0" w:color="auto" w:frame="1"/>
+        </w:rPr>
+        <w:t>                    </w:t>
+      </w:r>
       <w:r>
         <w:rPr>
           <w:rFonts w:ascii="Consolas" w:eastAsia="宋体" w:hAnsi="Consolas" w:cs="Consolas"/>
@@ -5010,9 +3974,8 @@
           <w:kern w:val="0"/>
           <w:sz w:val="13"/>
         </w:rPr>
-        <w:t>当前上</w:t>
-      </w:r>
-      <w:proofErr w:type="gramEnd"/>
+        <w:t>//</w:t>
+      </w:r>
       <w:r>
         <w:rPr>
           <w:rFonts w:ascii="Consolas" w:eastAsia="宋体" w:hAnsi="Consolas" w:cs="Consolas"/>
@@ -5020,7 +3983,25 @@
           <w:kern w:val="0"/>
           <w:sz w:val="13"/>
         </w:rPr>
-        <w:t>传文件的文件名称</w:t>
+        <w:t>如果名称不为</w:t>
+      </w:r>
+      <w:r>
+        <w:rPr>
+          <w:rFonts w:ascii="Consolas" w:eastAsia="宋体" w:hAnsi="Consolas" w:cs="Consolas"/>
+          <w:color w:val="008200"/>
+          <w:kern w:val="0"/>
+          <w:sz w:val="13"/>
+        </w:rPr>
+        <w:t>“”,</w:t>
+      </w:r>
+      <w:r>
+        <w:rPr>
+          <w:rFonts w:ascii="Consolas" w:eastAsia="宋体" w:hAnsi="Consolas" w:cs="Consolas"/>
+          <w:color w:val="008200"/>
+          <w:kern w:val="0"/>
+          <w:sz w:val="13"/>
+        </w:rPr>
+        <w:t>说明该文件存在，否则说明该文件不存在</w:t>
       </w:r>
       <w:r>
         <w:rPr>
@@ -5064,122 +4045,8 @@
           <w:szCs w:val="13"/>
           <w:bdr w:val="none" w:sz="0" w:space="0" w:color="auto" w:frame="1"/>
         </w:rPr>
-        <w:t>                    String myFileName = file.getOriginalFilename();  </w:t>
-      </w:r>
-    </w:p>
-    <w:p>
-      <w:pPr>
-        <w:widowControl/>
-        <w:numPr>
-          <w:ilvl w:val="0"/>
-          <w:numId w:val="1"/>
-        </w:numPr>
-        <w:pBdr>
-          <w:left w:val="single" w:sz="12" w:space="0" w:color="6CE26C"/>
-        </w:pBdr>
-        <w:shd w:val="clear" w:color="auto" w:fill="F8F8F8"/>
-        <w:spacing w:beforeAutospacing="1" w:afterAutospacing="1" w:line="193" w:lineRule="atLeast"/>
-        <w:jc w:val="left"/>
-        <w:rPr>
-          <w:rFonts w:ascii="Consolas" w:eastAsia="宋体" w:hAnsi="Consolas" w:cs="Consolas"/>
-          <w:color w:val="5C5C5C"/>
-          <w:kern w:val="0"/>
-          <w:sz w:val="13"/>
-          <w:szCs w:val="13"/>
-        </w:rPr>
-      </w:pPr>
-      <w:r>
-        <w:rPr>
-          <w:rFonts w:ascii="Consolas" w:eastAsia="宋体" w:hAnsi="Consolas" w:cs="Consolas"/>
-          <w:color w:val="000000"/>
-          <w:kern w:val="0"/>
-          <w:sz w:val="13"/>
-          <w:szCs w:val="13"/>
-          <w:bdr w:val="none" w:sz="0" w:space="0" w:color="auto" w:frame="1"/>
-        </w:rPr>
         <w:t>                    </w:t>
       </w:r>
-      <w:r>
-        <w:rPr>
-          <w:rFonts w:ascii="Consolas" w:eastAsia="宋体" w:hAnsi="Consolas" w:cs="Consolas"/>
-          <w:color w:val="008200"/>
-          <w:kern w:val="0"/>
-          <w:sz w:val="13"/>
-        </w:rPr>
-        <w:t>//</w:t>
-      </w:r>
-      <w:r>
-        <w:rPr>
-          <w:rFonts w:ascii="Consolas" w:eastAsia="宋体" w:hAnsi="Consolas" w:cs="Consolas"/>
-          <w:color w:val="008200"/>
-          <w:kern w:val="0"/>
-          <w:sz w:val="13"/>
-        </w:rPr>
-        <w:t>如果名称不为</w:t>
-      </w:r>
-      <w:r>
-        <w:rPr>
-          <w:rFonts w:ascii="Consolas" w:eastAsia="宋体" w:hAnsi="Consolas" w:cs="Consolas"/>
-          <w:color w:val="008200"/>
-          <w:kern w:val="0"/>
-          <w:sz w:val="13"/>
-        </w:rPr>
-        <w:t>“”,</w:t>
-      </w:r>
-      <w:r>
-        <w:rPr>
-          <w:rFonts w:ascii="Consolas" w:eastAsia="宋体" w:hAnsi="Consolas" w:cs="Consolas"/>
-          <w:color w:val="008200"/>
-          <w:kern w:val="0"/>
-          <w:sz w:val="13"/>
-        </w:rPr>
-        <w:t>说明该文件存在，否则说明该文件不存在</w:t>
-      </w:r>
-      <w:r>
-        <w:rPr>
-          <w:rFonts w:ascii="Consolas" w:eastAsia="宋体" w:hAnsi="Consolas" w:cs="Consolas"/>
-          <w:color w:val="000000"/>
-          <w:kern w:val="0"/>
-          <w:sz w:val="13"/>
-          <w:szCs w:val="13"/>
-          <w:bdr w:val="none" w:sz="0" w:space="0" w:color="auto" w:frame="1"/>
-        </w:rPr>
-        <w:t>  </w:t>
-      </w:r>
-    </w:p>
-    <w:p>
-      <w:pPr>
-        <w:widowControl/>
-        <w:numPr>
-          <w:ilvl w:val="0"/>
-          <w:numId w:val="1"/>
-        </w:numPr>
-        <w:pBdr>
-          <w:left w:val="single" w:sz="12" w:space="0" w:color="6CE26C"/>
-        </w:pBdr>
-        <w:shd w:val="clear" w:color="auto" w:fill="FFFFFF"/>
-        <w:spacing w:beforeAutospacing="1" w:afterAutospacing="1" w:line="193" w:lineRule="atLeast"/>
-        <w:jc w:val="left"/>
-        <w:rPr>
-          <w:rFonts w:ascii="Consolas" w:eastAsia="宋体" w:hAnsi="Consolas" w:cs="Consolas"/>
-          <w:color w:val="5C5C5C"/>
-          <w:kern w:val="0"/>
-          <w:sz w:val="13"/>
-          <w:szCs w:val="13"/>
-        </w:rPr>
-      </w:pPr>
-      <w:r>
-        <w:rPr>
-          <w:rFonts w:ascii="Consolas" w:eastAsia="宋体" w:hAnsi="Consolas" w:cs="Consolas"/>
-          <w:color w:val="000000"/>
-          <w:kern w:val="0"/>
-          <w:sz w:val="13"/>
-          <w:szCs w:val="13"/>
-          <w:bdr w:val="none" w:sz="0" w:space="0" w:color="auto" w:frame="1"/>
-        </w:rPr>
-        <w:t>                    </w:t>
-      </w:r>
-      <w:proofErr w:type="gramStart"/>
       <w:r>
         <w:rPr>
           <w:rFonts w:ascii="Consolas" w:eastAsia="宋体" w:hAnsi="Consolas" w:cs="Consolas"/>
@@ -5200,32 +4067,7 @@
           <w:szCs w:val="13"/>
           <w:bdr w:val="none" w:sz="0" w:space="0" w:color="auto" w:frame="1"/>
         </w:rPr>
-        <w:t>(</w:t>
-      </w:r>
-      <w:proofErr w:type="spellStart"/>
-      <w:proofErr w:type="gramEnd"/>
-      <w:r>
-        <w:rPr>
-          <w:rFonts w:ascii="Consolas" w:eastAsia="宋体" w:hAnsi="Consolas" w:cs="Consolas"/>
-          <w:color w:val="000000"/>
-          <w:kern w:val="0"/>
-          <w:sz w:val="13"/>
-          <w:szCs w:val="13"/>
-          <w:bdr w:val="none" w:sz="0" w:space="0" w:color="auto" w:frame="1"/>
-        </w:rPr>
-        <w:t>myFileName.trim</w:t>
-      </w:r>
-      <w:proofErr w:type="spellEnd"/>
-      <w:r>
-        <w:rPr>
-          <w:rFonts w:ascii="Consolas" w:eastAsia="宋体" w:hAnsi="Consolas" w:cs="Consolas"/>
-          <w:color w:val="000000"/>
-          <w:kern w:val="0"/>
-          <w:sz w:val="13"/>
-          <w:szCs w:val="13"/>
-          <w:bdr w:val="none" w:sz="0" w:space="0" w:color="auto" w:frame="1"/>
-        </w:rPr>
-        <w:t>() !=</w:t>
+        <w:t>(myFileName.trim() !=</w:t>
       </w:r>
       <w:r>
         <w:rPr>
@@ -5278,55 +4120,122 @@
           <w:szCs w:val="13"/>
           <w:bdr w:val="none" w:sz="0" w:space="0" w:color="auto" w:frame="1"/>
         </w:rPr>
+        <w:t>                        System.out.println(myFileName);  </w:t>
+      </w:r>
+    </w:p>
+    <w:p>
+      <w:pPr>
+        <w:widowControl/>
+        <w:numPr>
+          <w:ilvl w:val="0"/>
+          <w:numId w:val="1"/>
+        </w:numPr>
+        <w:pBdr>
+          <w:left w:val="single" w:sz="12" w:space="0" w:color="6CE26C"/>
+        </w:pBdr>
+        <w:shd w:val="clear" w:color="auto" w:fill="FFFFFF"/>
+        <w:spacing w:beforeAutospacing="1" w:afterAutospacing="1" w:line="193" w:lineRule="atLeast"/>
+        <w:jc w:val="left"/>
+        <w:rPr>
+          <w:rFonts w:ascii="Consolas" w:eastAsia="宋体" w:hAnsi="Consolas" w:cs="Consolas"/>
+          <w:color w:val="5C5C5C"/>
+          <w:kern w:val="0"/>
+          <w:sz w:val="13"/>
+          <w:szCs w:val="13"/>
+        </w:rPr>
+      </w:pPr>
+      <w:r>
+        <w:rPr>
+          <w:rFonts w:ascii="Consolas" w:eastAsia="宋体" w:hAnsi="Consolas" w:cs="Consolas"/>
+          <w:color w:val="000000"/>
+          <w:kern w:val="0"/>
+          <w:sz w:val="13"/>
+          <w:szCs w:val="13"/>
+          <w:bdr w:val="none" w:sz="0" w:space="0" w:color="auto" w:frame="1"/>
+        </w:rPr>
         <w:t>                        </w:t>
       </w:r>
-      <w:proofErr w:type="spellStart"/>
-      <w:r>
-        <w:rPr>
-          <w:rFonts w:ascii="Consolas" w:eastAsia="宋体" w:hAnsi="Consolas" w:cs="Consolas"/>
-          <w:color w:val="000000"/>
-          <w:kern w:val="0"/>
-          <w:sz w:val="13"/>
-          <w:szCs w:val="13"/>
-          <w:bdr w:val="none" w:sz="0" w:space="0" w:color="auto" w:frame="1"/>
-        </w:rPr>
-        <w:t>System.out.println</w:t>
-      </w:r>
-      <w:proofErr w:type="spellEnd"/>
-      <w:r>
-        <w:rPr>
-          <w:rFonts w:ascii="Consolas" w:eastAsia="宋体" w:hAnsi="Consolas" w:cs="Consolas"/>
-          <w:color w:val="000000"/>
-          <w:kern w:val="0"/>
-          <w:sz w:val="13"/>
-          <w:szCs w:val="13"/>
-          <w:bdr w:val="none" w:sz="0" w:space="0" w:color="auto" w:frame="1"/>
-        </w:rPr>
-        <w:t>(</w:t>
-      </w:r>
-      <w:proofErr w:type="spellStart"/>
-      <w:r>
-        <w:rPr>
-          <w:rFonts w:ascii="Consolas" w:eastAsia="宋体" w:hAnsi="Consolas" w:cs="Consolas"/>
-          <w:color w:val="000000"/>
-          <w:kern w:val="0"/>
-          <w:sz w:val="13"/>
-          <w:szCs w:val="13"/>
-          <w:bdr w:val="none" w:sz="0" w:space="0" w:color="auto" w:frame="1"/>
-        </w:rPr>
-        <w:t>myFileName</w:t>
-      </w:r>
-      <w:proofErr w:type="spellEnd"/>
-      <w:r>
-        <w:rPr>
-          <w:rFonts w:ascii="Consolas" w:eastAsia="宋体" w:hAnsi="Consolas" w:cs="Consolas"/>
-          <w:color w:val="000000"/>
-          <w:kern w:val="0"/>
-          <w:sz w:val="13"/>
-          <w:szCs w:val="13"/>
-          <w:bdr w:val="none" w:sz="0" w:space="0" w:color="auto" w:frame="1"/>
-        </w:rPr>
-        <w:t>);  </w:t>
+      <w:r>
+        <w:rPr>
+          <w:rFonts w:ascii="Consolas" w:eastAsia="宋体" w:hAnsi="Consolas" w:cs="Consolas"/>
+          <w:color w:val="008200"/>
+          <w:kern w:val="0"/>
+          <w:sz w:val="13"/>
+        </w:rPr>
+        <w:t>//</w:t>
+      </w:r>
+      <w:r>
+        <w:rPr>
+          <w:rFonts w:ascii="Consolas" w:eastAsia="宋体" w:hAnsi="Consolas" w:cs="Consolas"/>
+          <w:color w:val="008200"/>
+          <w:kern w:val="0"/>
+          <w:sz w:val="13"/>
+        </w:rPr>
+        <w:t>重命名上传后的文件名</w:t>
+      </w:r>
+      <w:r>
+        <w:rPr>
+          <w:rFonts w:ascii="Consolas" w:eastAsia="宋体" w:hAnsi="Consolas" w:cs="Consolas"/>
+          <w:color w:val="000000"/>
+          <w:kern w:val="0"/>
+          <w:sz w:val="13"/>
+          <w:szCs w:val="13"/>
+          <w:bdr w:val="none" w:sz="0" w:space="0" w:color="auto" w:frame="1"/>
+        </w:rPr>
+        <w:t>  </w:t>
+      </w:r>
+    </w:p>
+    <w:p>
+      <w:pPr>
+        <w:widowControl/>
+        <w:numPr>
+          <w:ilvl w:val="0"/>
+          <w:numId w:val="1"/>
+        </w:numPr>
+        <w:pBdr>
+          <w:left w:val="single" w:sz="12" w:space="0" w:color="6CE26C"/>
+        </w:pBdr>
+        <w:shd w:val="clear" w:color="auto" w:fill="F8F8F8"/>
+        <w:spacing w:beforeAutospacing="1" w:afterAutospacing="1" w:line="193" w:lineRule="atLeast"/>
+        <w:jc w:val="left"/>
+        <w:rPr>
+          <w:rFonts w:ascii="Consolas" w:eastAsia="宋体" w:hAnsi="Consolas" w:cs="Consolas"/>
+          <w:color w:val="5C5C5C"/>
+          <w:kern w:val="0"/>
+          <w:sz w:val="13"/>
+          <w:szCs w:val="13"/>
+        </w:rPr>
+      </w:pPr>
+      <w:r>
+        <w:rPr>
+          <w:rFonts w:ascii="Consolas" w:eastAsia="宋体" w:hAnsi="Consolas" w:cs="Consolas"/>
+          <w:color w:val="000000"/>
+          <w:kern w:val="0"/>
+          <w:sz w:val="13"/>
+          <w:szCs w:val="13"/>
+          <w:bdr w:val="none" w:sz="0" w:space="0" w:color="auto" w:frame="1"/>
+        </w:rPr>
+        <w:t>                        String fileName = </w:t>
+      </w:r>
+      <w:r>
+        <w:rPr>
+          <w:rFonts w:ascii="Consolas" w:eastAsia="宋体" w:hAnsi="Consolas" w:cs="Consolas"/>
+          <w:color w:val="0000FF"/>
+          <w:kern w:val="0"/>
+          <w:sz w:val="13"/>
+        </w:rPr>
+        <w:t>"demoUpload"</w:t>
+      </w:r>
+      <w:r>
+        <w:rPr>
+          <w:rFonts w:ascii="Consolas" w:eastAsia="宋体" w:hAnsi="Consolas" w:cs="Consolas"/>
+          <w:color w:val="000000"/>
+          <w:kern w:val="0"/>
+          <w:sz w:val="13"/>
+          <w:szCs w:val="13"/>
+          <w:bdr w:val="none" w:sz="0" w:space="0" w:color="auto" w:frame="1"/>
+        </w:rPr>
+        <w:t> + file.getOriginalFilename();  </w:t>
       </w:r>
     </w:p>
     <w:p>
@@ -5377,7 +4286,7 @@
           <w:kern w:val="0"/>
           <w:sz w:val="13"/>
         </w:rPr>
-        <w:t>重命名上传后的文件名</w:t>
+        <w:t>定义上传路径</w:t>
       </w:r>
       <w:r>
         <w:rPr>
@@ -5421,7 +4330,7 @@
           <w:szCs w:val="13"/>
           <w:bdr w:val="none" w:sz="0" w:space="0" w:color="auto" w:frame="1"/>
         </w:rPr>
-        <w:t>                        String fileName = </w:t>
+        <w:t>                        String path = </w:t>
       </w:r>
       <w:r>
         <w:rPr>
@@ -5430,18 +4339,18 @@
           <w:kern w:val="0"/>
           <w:sz w:val="13"/>
         </w:rPr>
-        <w:t>"demoUpload"</w:t>
-      </w:r>
-      <w:r>
-        <w:rPr>
-          <w:rFonts w:ascii="Consolas" w:eastAsia="宋体" w:hAnsi="Consolas" w:cs="Consolas"/>
-          <w:color w:val="000000"/>
-          <w:kern w:val="0"/>
-          <w:sz w:val="13"/>
-          <w:szCs w:val="13"/>
-          <w:bdr w:val="none" w:sz="0" w:space="0" w:color="auto" w:frame="1"/>
-        </w:rPr>
-        <w:t> + file.getOriginalFilename();  </w:t>
+        <w:t>"H:/"</w:t>
+      </w:r>
+      <w:r>
+        <w:rPr>
+          <w:rFonts w:ascii="Consolas" w:eastAsia="宋体" w:hAnsi="Consolas" w:cs="Consolas"/>
+          <w:color w:val="000000"/>
+          <w:kern w:val="0"/>
+          <w:sz w:val="13"/>
+          <w:szCs w:val="13"/>
+          <w:bdr w:val="none" w:sz="0" w:space="0" w:color="auto" w:frame="1"/>
+        </w:rPr>
+        <w:t> + fileName;  </w:t>
       </w:r>
     </w:p>
     <w:p>
@@ -5474,170 +4383,7 @@
           <w:szCs w:val="13"/>
           <w:bdr w:val="none" w:sz="0" w:space="0" w:color="auto" w:frame="1"/>
         </w:rPr>
-        <w:t>                        </w:t>
-      </w:r>
-      <w:r>
-        <w:rPr>
-          <w:rFonts w:ascii="Consolas" w:eastAsia="宋体" w:hAnsi="Consolas" w:cs="Consolas"/>
-          <w:color w:val="008200"/>
-          <w:kern w:val="0"/>
-          <w:sz w:val="13"/>
-        </w:rPr>
-        <w:t>//</w:t>
-      </w:r>
-      <w:r>
-        <w:rPr>
-          <w:rFonts w:ascii="Consolas" w:eastAsia="宋体" w:hAnsi="Consolas" w:cs="Consolas"/>
-          <w:color w:val="008200"/>
-          <w:kern w:val="0"/>
-          <w:sz w:val="13"/>
-        </w:rPr>
-        <w:t>定义上传路径</w:t>
-      </w:r>
-      <w:r>
-        <w:rPr>
-          <w:rFonts w:ascii="Consolas" w:eastAsia="宋体" w:hAnsi="Consolas" w:cs="Consolas"/>
-          <w:color w:val="000000"/>
-          <w:kern w:val="0"/>
-          <w:sz w:val="13"/>
-          <w:szCs w:val="13"/>
-          <w:bdr w:val="none" w:sz="0" w:space="0" w:color="auto" w:frame="1"/>
-        </w:rPr>
-        <w:t>  </w:t>
-      </w:r>
-    </w:p>
-    <w:p>
-      <w:pPr>
-        <w:widowControl/>
-        <w:numPr>
-          <w:ilvl w:val="0"/>
-          <w:numId w:val="1"/>
-        </w:numPr>
-        <w:pBdr>
-          <w:left w:val="single" w:sz="12" w:space="0" w:color="6CE26C"/>
-        </w:pBdr>
-        <w:shd w:val="clear" w:color="auto" w:fill="F8F8F8"/>
-        <w:spacing w:beforeAutospacing="1" w:afterAutospacing="1" w:line="193" w:lineRule="atLeast"/>
-        <w:jc w:val="left"/>
-        <w:rPr>
-          <w:rFonts w:ascii="Consolas" w:eastAsia="宋体" w:hAnsi="Consolas" w:cs="Consolas"/>
-          <w:color w:val="5C5C5C"/>
-          <w:kern w:val="0"/>
-          <w:sz w:val="13"/>
-          <w:szCs w:val="13"/>
-        </w:rPr>
-      </w:pPr>
-      <w:r>
-        <w:rPr>
-          <w:rFonts w:ascii="Consolas" w:eastAsia="宋体" w:hAnsi="Consolas" w:cs="Consolas"/>
-          <w:color w:val="000000"/>
-          <w:kern w:val="0"/>
-          <w:sz w:val="13"/>
-          <w:szCs w:val="13"/>
-          <w:bdr w:val="none" w:sz="0" w:space="0" w:color="auto" w:frame="1"/>
-        </w:rPr>
-        <w:t>                        String path = </w:t>
-      </w:r>
-      <w:r>
-        <w:rPr>
-          <w:rFonts w:ascii="Consolas" w:eastAsia="宋体" w:hAnsi="Consolas" w:cs="Consolas"/>
-          <w:color w:val="0000FF"/>
-          <w:kern w:val="0"/>
-          <w:sz w:val="13"/>
-        </w:rPr>
-        <w:t>"H:/"</w:t>
-      </w:r>
-      <w:r>
-        <w:rPr>
-          <w:rFonts w:ascii="Consolas" w:eastAsia="宋体" w:hAnsi="Consolas" w:cs="Consolas"/>
-          <w:color w:val="000000"/>
-          <w:kern w:val="0"/>
-          <w:sz w:val="13"/>
-          <w:szCs w:val="13"/>
-          <w:bdr w:val="none" w:sz="0" w:space="0" w:color="auto" w:frame="1"/>
-        </w:rPr>
-        <w:t> + </w:t>
-      </w:r>
-      <w:proofErr w:type="spellStart"/>
-      <w:r>
-        <w:rPr>
-          <w:rFonts w:ascii="Consolas" w:eastAsia="宋体" w:hAnsi="Consolas" w:cs="Consolas"/>
-          <w:color w:val="000000"/>
-          <w:kern w:val="0"/>
-          <w:sz w:val="13"/>
-          <w:szCs w:val="13"/>
-          <w:bdr w:val="none" w:sz="0" w:space="0" w:color="auto" w:frame="1"/>
-        </w:rPr>
-        <w:t>fileName</w:t>
-      </w:r>
-      <w:proofErr w:type="spellEnd"/>
-      <w:r>
-        <w:rPr>
-          <w:rFonts w:ascii="Consolas" w:eastAsia="宋体" w:hAnsi="Consolas" w:cs="Consolas"/>
-          <w:color w:val="000000"/>
-          <w:kern w:val="0"/>
-          <w:sz w:val="13"/>
-          <w:szCs w:val="13"/>
-          <w:bdr w:val="none" w:sz="0" w:space="0" w:color="auto" w:frame="1"/>
-        </w:rPr>
-        <w:t>;  </w:t>
-      </w:r>
-    </w:p>
-    <w:p>
-      <w:pPr>
-        <w:widowControl/>
-        <w:numPr>
-          <w:ilvl w:val="0"/>
-          <w:numId w:val="1"/>
-        </w:numPr>
-        <w:pBdr>
-          <w:left w:val="single" w:sz="12" w:space="0" w:color="6CE26C"/>
-        </w:pBdr>
-        <w:shd w:val="clear" w:color="auto" w:fill="FFFFFF"/>
-        <w:spacing w:beforeAutospacing="1" w:afterAutospacing="1" w:line="193" w:lineRule="atLeast"/>
-        <w:jc w:val="left"/>
-        <w:rPr>
-          <w:rFonts w:ascii="Consolas" w:eastAsia="宋体" w:hAnsi="Consolas" w:cs="Consolas"/>
-          <w:color w:val="5C5C5C"/>
-          <w:kern w:val="0"/>
-          <w:sz w:val="13"/>
-          <w:szCs w:val="13"/>
-        </w:rPr>
-      </w:pPr>
-      <w:r>
-        <w:rPr>
-          <w:rFonts w:ascii="Consolas" w:eastAsia="宋体" w:hAnsi="Consolas" w:cs="Consolas"/>
-          <w:color w:val="000000"/>
-          <w:kern w:val="0"/>
-          <w:sz w:val="13"/>
-          <w:szCs w:val="13"/>
-          <w:bdr w:val="none" w:sz="0" w:space="0" w:color="auto" w:frame="1"/>
-        </w:rPr>
-        <w:t>                        File </w:t>
-      </w:r>
-      <w:proofErr w:type="spellStart"/>
-      <w:r>
-        <w:rPr>
-          <w:rFonts w:ascii="Consolas" w:eastAsia="宋体" w:hAnsi="Consolas" w:cs="Consolas"/>
-          <w:color w:val="000000"/>
-          <w:kern w:val="0"/>
-          <w:sz w:val="13"/>
-          <w:szCs w:val="13"/>
-          <w:bdr w:val="none" w:sz="0" w:space="0" w:color="auto" w:frame="1"/>
-        </w:rPr>
-        <w:t>localFile</w:t>
-      </w:r>
-      <w:proofErr w:type="spellEnd"/>
-      <w:r>
-        <w:rPr>
-          <w:rFonts w:ascii="Consolas" w:eastAsia="宋体" w:hAnsi="Consolas" w:cs="Consolas"/>
-          <w:color w:val="000000"/>
-          <w:kern w:val="0"/>
-          <w:sz w:val="13"/>
-          <w:szCs w:val="13"/>
-          <w:bdr w:val="none" w:sz="0" w:space="0" w:color="auto" w:frame="1"/>
-        </w:rPr>
-        <w:t> = </w:t>
+        <w:t>                        File localFile = </w:t>
       </w:r>
       <w:r>
         <w:rPr>
@@ -5692,55 +4438,7 @@
           <w:szCs w:val="13"/>
           <w:bdr w:val="none" w:sz="0" w:space="0" w:color="auto" w:frame="1"/>
         </w:rPr>
-        <w:t>                        </w:t>
-      </w:r>
-      <w:proofErr w:type="spellStart"/>
-      <w:r>
-        <w:rPr>
-          <w:rFonts w:ascii="Consolas" w:eastAsia="宋体" w:hAnsi="Consolas" w:cs="Consolas"/>
-          <w:color w:val="000000"/>
-          <w:kern w:val="0"/>
-          <w:sz w:val="13"/>
-          <w:szCs w:val="13"/>
-          <w:bdr w:val="none" w:sz="0" w:space="0" w:color="auto" w:frame="1"/>
-        </w:rPr>
-        <w:t>file.transferTo</w:t>
-      </w:r>
-      <w:proofErr w:type="spellEnd"/>
-      <w:r>
-        <w:rPr>
-          <w:rFonts w:ascii="Consolas" w:eastAsia="宋体" w:hAnsi="Consolas" w:cs="Consolas"/>
-          <w:color w:val="000000"/>
-          <w:kern w:val="0"/>
-          <w:sz w:val="13"/>
-          <w:szCs w:val="13"/>
-          <w:bdr w:val="none" w:sz="0" w:space="0" w:color="auto" w:frame="1"/>
-        </w:rPr>
-        <w:t>(</w:t>
-      </w:r>
-      <w:proofErr w:type="spellStart"/>
-      <w:r>
-        <w:rPr>
-          <w:rFonts w:ascii="Consolas" w:eastAsia="宋体" w:hAnsi="Consolas" w:cs="Consolas"/>
-          <w:color w:val="000000"/>
-          <w:kern w:val="0"/>
-          <w:sz w:val="13"/>
-          <w:szCs w:val="13"/>
-          <w:bdr w:val="none" w:sz="0" w:space="0" w:color="auto" w:frame="1"/>
-        </w:rPr>
-        <w:t>localFile</w:t>
-      </w:r>
-      <w:proofErr w:type="spellEnd"/>
-      <w:r>
-        <w:rPr>
-          <w:rFonts w:ascii="Consolas" w:eastAsia="宋体" w:hAnsi="Consolas" w:cs="Consolas"/>
-          <w:color w:val="000000"/>
-          <w:kern w:val="0"/>
-          <w:sz w:val="13"/>
-          <w:szCs w:val="13"/>
-          <w:bdr w:val="none" w:sz="0" w:space="0" w:color="auto" w:frame="1"/>
-        </w:rPr>
-        <w:t>);  </w:t>
+        <w:t>                        file.transferTo(localFile);  </w:t>
       </w:r>
     </w:p>
     <w:p>
@@ -5857,27 +4555,7 @@
           <w:kern w:val="0"/>
           <w:sz w:val="13"/>
         </w:rPr>
-        <w:t>记录</w:t>
-      </w:r>
-      <w:proofErr w:type="gramStart"/>
-      <w:r>
-        <w:rPr>
-          <w:rFonts w:ascii="Consolas" w:eastAsia="宋体" w:hAnsi="Consolas" w:cs="Consolas"/>
-          <w:color w:val="008200"/>
-          <w:kern w:val="0"/>
-          <w:sz w:val="13"/>
-        </w:rPr>
-        <w:t>上传该文件</w:t>
-      </w:r>
-      <w:proofErr w:type="gramEnd"/>
-      <w:r>
-        <w:rPr>
-          <w:rFonts w:ascii="Consolas" w:eastAsia="宋体" w:hAnsi="Consolas" w:cs="Consolas"/>
-          <w:color w:val="008200"/>
-          <w:kern w:val="0"/>
-          <w:sz w:val="13"/>
-        </w:rPr>
-        <w:t>后的时间</w:t>
+        <w:t>记录上传该文件后的时间</w:t>
       </w:r>
       <w:r>
         <w:rPr>
@@ -5998,55 +4676,7 @@
           <w:szCs w:val="13"/>
           <w:bdr w:val="none" w:sz="0" w:space="0" w:color="auto" w:frame="1"/>
         </w:rPr>
-        <w:t>                </w:t>
-      </w:r>
-      <w:proofErr w:type="spellStart"/>
-      <w:r>
-        <w:rPr>
-          <w:rFonts w:ascii="Consolas" w:eastAsia="宋体" w:hAnsi="Consolas" w:cs="Consolas"/>
-          <w:color w:val="000000"/>
-          <w:kern w:val="0"/>
-          <w:sz w:val="13"/>
-          <w:szCs w:val="13"/>
-          <w:bdr w:val="none" w:sz="0" w:space="0" w:color="auto" w:frame="1"/>
-        </w:rPr>
-        <w:t>System.out.println</w:t>
-      </w:r>
-      <w:proofErr w:type="spellEnd"/>
-      <w:r>
-        <w:rPr>
-          <w:rFonts w:ascii="Consolas" w:eastAsia="宋体" w:hAnsi="Consolas" w:cs="Consolas"/>
-          <w:color w:val="000000"/>
-          <w:kern w:val="0"/>
-          <w:sz w:val="13"/>
-          <w:szCs w:val="13"/>
-          <w:bdr w:val="none" w:sz="0" w:space="0" w:color="auto" w:frame="1"/>
-        </w:rPr>
-        <w:t>(</w:t>
-      </w:r>
-      <w:proofErr w:type="spellStart"/>
-      <w:r>
-        <w:rPr>
-          <w:rFonts w:ascii="Consolas" w:eastAsia="宋体" w:hAnsi="Consolas" w:cs="Consolas"/>
-          <w:color w:val="000000"/>
-          <w:kern w:val="0"/>
-          <w:sz w:val="13"/>
-          <w:szCs w:val="13"/>
-          <w:bdr w:val="none" w:sz="0" w:space="0" w:color="auto" w:frame="1"/>
-        </w:rPr>
-        <w:t>finaltime</w:t>
-      </w:r>
-      <w:proofErr w:type="spellEnd"/>
-      <w:r>
-        <w:rPr>
-          <w:rFonts w:ascii="Consolas" w:eastAsia="宋体" w:hAnsi="Consolas" w:cs="Consolas"/>
-          <w:color w:val="000000"/>
-          <w:kern w:val="0"/>
-          <w:sz w:val="13"/>
-          <w:szCs w:val="13"/>
-          <w:bdr w:val="none" w:sz="0" w:space="0" w:color="auto" w:frame="1"/>
-        </w:rPr>
-        <w:t> - pre);  </w:t>
+        <w:t>                System.out.println(finaltime - pre);  </w:t>
       </w:r>
     </w:p>
     <w:p>
@@ -6328,19 +4958,8 @@
           <w:kern w:val="0"/>
           <w:sz w:val="13"/>
         </w:rPr>
-        <w:t>@</w:t>
-      </w:r>
-      <w:proofErr w:type="spellStart"/>
-      <w:r>
-        <w:rPr>
-          <w:rFonts w:ascii="Consolas" w:eastAsia="宋体" w:hAnsi="Consolas" w:cs="Consolas"/>
-          <w:color w:val="646464"/>
-          <w:kern w:val="0"/>
-          <w:sz w:val="13"/>
-        </w:rPr>
-        <w:t>RequestMapping</w:t>
-      </w:r>
-      <w:proofErr w:type="spellEnd"/>
+        <w:t>@RequestMapping</w:t>
+      </w:r>
       <w:r>
         <w:rPr>
           <w:rFonts w:ascii="Consolas" w:eastAsia="宋体" w:hAnsi="Consolas" w:cs="Consolas"/>
@@ -6359,27 +4978,7 @@
           <w:kern w:val="0"/>
           <w:sz w:val="13"/>
         </w:rPr>
-        <w:t>"/</w:t>
-      </w:r>
-      <w:proofErr w:type="spellStart"/>
-      <w:r>
-        <w:rPr>
-          <w:rFonts w:ascii="Consolas" w:eastAsia="宋体" w:hAnsi="Consolas" w:cs="Consolas"/>
-          <w:color w:val="0000FF"/>
-          <w:kern w:val="0"/>
-          <w:sz w:val="13"/>
-        </w:rPr>
-        <w:t>toUpload</w:t>
-      </w:r>
-      <w:proofErr w:type="spellEnd"/>
-      <w:r>
-        <w:rPr>
-          <w:rFonts w:ascii="Consolas" w:eastAsia="宋体" w:hAnsi="Consolas" w:cs="Consolas"/>
-          <w:color w:val="0000FF"/>
-          <w:kern w:val="0"/>
-          <w:sz w:val="13"/>
-        </w:rPr>
-        <w:t>"</w:t>
+        <w:t>"/toUpload"</w:t>
       </w:r>
       <w:r>
         <w:rPr>
@@ -6445,31 +5044,7 @@
           <w:szCs w:val="13"/>
           <w:bdr w:val="none" w:sz="0" w:space="0" w:color="auto" w:frame="1"/>
         </w:rPr>
-        <w:t> String </w:t>
-      </w:r>
-      <w:proofErr w:type="spellStart"/>
-      <w:r>
-        <w:rPr>
-          <w:rFonts w:ascii="Consolas" w:eastAsia="宋体" w:hAnsi="Consolas" w:cs="Consolas"/>
-          <w:color w:val="000000"/>
-          <w:kern w:val="0"/>
-          <w:sz w:val="13"/>
-          <w:szCs w:val="13"/>
-          <w:bdr w:val="none" w:sz="0" w:space="0" w:color="auto" w:frame="1"/>
-        </w:rPr>
-        <w:t>toUpload</w:t>
-      </w:r>
-      <w:proofErr w:type="spellEnd"/>
-      <w:r>
-        <w:rPr>
-          <w:rFonts w:ascii="Consolas" w:eastAsia="宋体" w:hAnsi="Consolas" w:cs="Consolas"/>
-          <w:color w:val="000000"/>
-          <w:kern w:val="0"/>
-          <w:sz w:val="13"/>
-          <w:szCs w:val="13"/>
-          <w:bdr w:val="none" w:sz="0" w:space="0" w:color="auto" w:frame="1"/>
-        </w:rPr>
-        <w:t>() {  </w:t>
+        <w:t> String toUpload() {  </w:t>
       </w:r>
     </w:p>
     <w:p>
@@ -6683,25 +5258,10 @@
       <w:pPr>
         <w:pStyle w:val="a5"/>
         <w:ind w:left="360" w:firstLineChars="0" w:firstLine="0"/>
-        <w:rPr>
-          <w:rFonts w:hint="eastAsia"/>
-        </w:rPr>
-      </w:pPr>
-    </w:p>
-    <w:p>
-      <w:pPr>
-        <w:rPr>
-          <w:rFonts w:hint="eastAsia"/>
-        </w:rPr>
-      </w:pPr>
-    </w:p>
-    <w:p>
-      <w:pPr>
-        <w:rPr>
-          <w:rFonts w:hint="eastAsia"/>
-        </w:rPr>
-      </w:pPr>
-    </w:p>
+      </w:pPr>
+    </w:p>
+    <w:p/>
+    <w:p/>
     <w:sectPr>
       <w:pgSz w:w="11906" w:h="16838"/>
       <w:pgMar w:top="1440" w:right="1800" w:bottom="1440" w:left="1800" w:header="851" w:footer="992" w:gutter="0"/>
@@ -7257,6 +5817,33 @@
     <w:basedOn w:val="a0"/>
     <w:rsid w:val="00E67770"/>
   </w:style>
+  <w:style w:type="paragraph" w:styleId="a6">
+    <w:name w:val="Document Map"/>
+    <w:basedOn w:val="a"/>
+    <w:link w:val="Char1"/>
+    <w:uiPriority w:val="99"/>
+    <w:semiHidden/>
+    <w:unhideWhenUsed/>
+    <w:rsid w:val="00D862FE"/>
+    <w:rPr>
+      <w:rFonts w:ascii="宋体" w:eastAsia="宋体"/>
+      <w:sz w:val="18"/>
+      <w:szCs w:val="18"/>
+    </w:rPr>
+  </w:style>
+  <w:style w:type="character" w:customStyle="1" w:styleId="Char1">
+    <w:name w:val="文档结构图 Char"/>
+    <w:basedOn w:val="a0"/>
+    <w:link w:val="a6"/>
+    <w:uiPriority w:val="99"/>
+    <w:semiHidden/>
+    <w:rsid w:val="00D862FE"/>
+    <w:rPr>
+      <w:rFonts w:ascii="宋体" w:eastAsia="宋体"/>
+      <w:sz w:val="18"/>
+      <w:szCs w:val="18"/>
+    </w:rPr>
+  </w:style>
 </w:styles>
 </file>
 
